--- a/public/assets/docs/trim3/Plan Pruebas/Plan de pruebas_AUTOSIRIS_v1.docx
+++ b/public/assets/docs/trim3/Plan Pruebas/Plan de pruebas_AUTOSIRIS_v1.docx
@@ -484,8 +484,17 @@
                 <w:rFonts w:ascii="Arial" w:hAnsi="Arial" w:cs="Arial"/>
                 <w:color w:val="000000"/>
               </w:rPr>
-              <w:t>to expreso y por escrito a AUTOSIRIS</w:t>
-            </w:r>
+              <w:t xml:space="preserve">to expreso y por escrito a </w:t>
+            </w:r>
+            <w:proofErr w:type="spellStart"/>
+            <w:r>
+              <w:rPr>
+                <w:rFonts w:ascii="Arial" w:hAnsi="Arial" w:cs="Arial"/>
+                <w:color w:val="000000"/>
+              </w:rPr>
+              <w:t>AUTOSIRIS</w:t>
+            </w:r>
+            <w:proofErr w:type="spellEnd"/>
           </w:p>
         </w:tc>
       </w:tr>
@@ -1332,8 +1341,6 @@
           <w:sz w:val="24"/>
         </w:rPr>
       </w:pPr>
-      <w:bookmarkStart w:id="0" w:name="_GoBack"/>
-      <w:bookmarkEnd w:id="0"/>
       <w:r>
         <w:rPr>
           <w:rFonts w:ascii="Arial" w:hAnsi="Arial" w:cs="Arial"/>
@@ -1673,6 +1680,8 @@
                 <w:rFonts w:ascii="Arial" w:hAnsi="Arial" w:cs="Arial"/>
               </w:rPr>
             </w:pPr>
+            <w:bookmarkStart w:id="0" w:name="_GoBack"/>
+            <w:bookmarkEnd w:id="0"/>
           </w:p>
         </w:tc>
         <w:tc>
@@ -5160,14 +5169,7 @@
         <w:rPr>
           <w:rFonts w:ascii="Arial" w:hAnsi="Arial" w:cs="Arial"/>
         </w:rPr>
-        <w:t xml:space="preserve">Funcionalidades a </w:t>
-      </w:r>
-      <w:proofErr w:type="spellStart"/>
-      <w:r>
-        <w:rPr>
-          <w:rFonts w:ascii="Arial" w:hAnsi="Arial" w:cs="Arial"/>
-        </w:rPr>
-        <w:t>probar.</w:t>
+        <w:t>Funcionalidades a probar</w:t>
       </w:r>
       <w:bookmarkEnd w:id="4"/>
       <w:r>
@@ -5176,7 +5178,6 @@
         </w:rPr>
         <w:t>la</w:t>
       </w:r>
-      <w:proofErr w:type="spellEnd"/>
     </w:p>
     <w:p>
       <w:pPr>
@@ -6264,14 +6265,12 @@
         </w:rPr>
         <w:t xml:space="preserve">Los errores de severidad 4 se tratarán con </w:t>
       </w:r>
-      <w:proofErr w:type="gramStart"/>
-      <w:r>
-        <w:rPr>
-          <w:rFonts w:ascii="Arial" w:hAnsi="Arial" w:cs="Arial"/>
-        </w:rPr>
-        <w:t>el  gerente</w:t>
-      </w:r>
-      <w:proofErr w:type="gramEnd"/>
+      <w:r>
+        <w:rPr>
+          <w:rFonts w:ascii="Arial" w:hAnsi="Arial" w:cs="Arial"/>
+        </w:rPr>
+        <w:t>el gerente</w:t>
+      </w:r>
       <w:r>
         <w:rPr>
           <w:rFonts w:ascii="Arial" w:hAnsi="Arial" w:cs="Arial"/>
@@ -15857,7 +15856,7 @@
           <v:shape id="_x0000_i1027" type="#_x0000_t75" style="width:478.5pt;height:553.5pt" o:ole="">
             <v:imagedata r:id="rId43" o:title=""/>
           </v:shape>
-          <o:OLEObject Type="Embed" ProgID="Excel.Sheet.12" ShapeID="_x0000_i1027" DrawAspect="Content" ObjectID="_1759749016" r:id="rId44"/>
+          <o:OLEObject Type="Embed" ProgID="Excel.Sheet.12" ShapeID="_x0000_i1027" DrawAspect="Content" ObjectID="_1762977858" r:id="rId44"/>
         </w:object>
       </w:r>
       <w:r>
@@ -15918,7 +15917,7 @@
           <v:shape id="_x0000_i1028" type="#_x0000_t75" style="width:429pt;height:3in" o:ole="">
             <v:imagedata r:id="rId45" o:title=""/>
           </v:shape>
-          <o:OLEObject Type="Embed" ProgID="Excel.Sheet.12" ShapeID="_x0000_i1028" DrawAspect="Content" ObjectID="_1759749017" r:id="rId46"/>
+          <o:OLEObject Type="Embed" ProgID="Excel.Sheet.12" ShapeID="_x0000_i1028" DrawAspect="Content" ObjectID="_1762977859" r:id="rId46"/>
         </w:object>
       </w:r>
     </w:p>
@@ -16360,6 +16359,18 @@
           <w:rFonts w:ascii="Arial" w:hAnsi="Arial" w:cs="Arial"/>
         </w:rPr>
         <w:t>tos y estándares especificados.</w:t>
+      </w:r>
+      <w:r>
+        <w:rPr>
+          <w:rFonts w:ascii="Arial" w:hAnsi="Arial" w:cs="Arial"/>
+        </w:rPr>
+        <w:t xml:space="preserve"> Accesibles  </w:t>
+      </w:r>
+      <w:r>
+        <w:rPr>
+          <w:rFonts w:ascii="Arial" w:hAnsi="Arial" w:cs="Arial"/>
+        </w:rPr>
+        <w:t xml:space="preserve"> </w:t>
       </w:r>
     </w:p>
     <w:p>

--- a/public/assets/docs/trim3/Plan Pruebas/Plan de pruebas_AUTOSIRIS_v1.docx
+++ b/public/assets/docs/trim3/Plan Pruebas/Plan de pruebas_AUTOSIRIS_v1.docx
@@ -1,6 +1,6 @@
 
 <file path=word/document.xml><?xml version="1.0" encoding="utf-8"?>
-<w:document xmlns:wpc="http://schemas.microsoft.com/office/word/2010/wordprocessingCanvas" xmlns:cx="http://schemas.microsoft.com/office/drawing/2014/chartex" xmlns:mc="http://schemas.openxmlformats.org/markup-compatibility/2006" xmlns:o="urn:schemas-microsoft-com:office:office" xmlns:r="http://schemas.openxmlformats.org/officeDocument/2006/relationships" xmlns:m="http://schemas.openxmlformats.org/officeDocument/2006/math" xmlns:v="urn:schemas-microsoft-com:vml" xmlns:wp14="http://schemas.microsoft.com/office/word/2010/wordprocessingDrawing" xmlns:wp="http://schemas.openxmlformats.org/drawingml/2006/wordprocessingDrawing" xmlns:w10="urn:schemas-microsoft-com:office:word" xmlns:w="http://schemas.openxmlformats.org/wordprocessingml/2006/main" xmlns:w14="http://schemas.microsoft.com/office/word/2010/wordml" xmlns:w15="http://schemas.microsoft.com/office/word/2012/wordml" xmlns:w16se="http://schemas.microsoft.com/office/word/2015/wordml/symex" xmlns:wpg="http://schemas.microsoft.com/office/word/2010/wordprocessingGroup" xmlns:wpi="http://schemas.microsoft.com/office/word/2010/wordprocessingInk" xmlns:wne="http://schemas.microsoft.com/office/word/2006/wordml" xmlns:wps="http://schemas.microsoft.com/office/word/2010/wordprocessingShape" mc:Ignorable="w14 w15 w16se wp14">
+<w:document xmlns:wpc="http://schemas.microsoft.com/office/word/2010/wordprocessingCanvas" xmlns:cx="http://schemas.microsoft.com/office/drawing/2014/chartex" xmlns:cx1="http://schemas.microsoft.com/office/drawing/2015/9/8/chartex" xmlns:cx2="http://schemas.microsoft.com/office/drawing/2015/10/21/chartex" xmlns:cx3="http://schemas.microsoft.com/office/drawing/2016/5/9/chartex" xmlns:cx4="http://schemas.microsoft.com/office/drawing/2016/5/10/chartex" xmlns:cx5="http://schemas.microsoft.com/office/drawing/2016/5/11/chartex" xmlns:cx6="http://schemas.microsoft.com/office/drawing/2016/5/12/chartex" xmlns:cx7="http://schemas.microsoft.com/office/drawing/2016/5/13/chartex" xmlns:cx8="http://schemas.microsoft.com/office/drawing/2016/5/14/chartex" xmlns:mc="http://schemas.openxmlformats.org/markup-compatibility/2006" xmlns:aink="http://schemas.microsoft.com/office/drawing/2016/ink" xmlns:am3d="http://schemas.microsoft.com/office/drawing/2017/model3d" xmlns:o="urn:schemas-microsoft-com:office:office" xmlns:oel="http://schemas.microsoft.com/office/2019/extlst" xmlns:r="http://schemas.openxmlformats.org/officeDocument/2006/relationships" xmlns:m="http://schemas.openxmlformats.org/officeDocument/2006/math" xmlns:v="urn:schemas-microsoft-com:vml" xmlns:wp14="http://schemas.microsoft.com/office/word/2010/wordprocessingDrawing" xmlns:wp="http://schemas.openxmlformats.org/drawingml/2006/wordprocessingDrawing" xmlns:w10="urn:schemas-microsoft-com:office:word" xmlns:w="http://schemas.openxmlformats.org/wordprocessingml/2006/main" xmlns:w14="http://schemas.microsoft.com/office/word/2010/wordml" xmlns:w15="http://schemas.microsoft.com/office/word/2012/wordml" xmlns:w16cex="http://schemas.microsoft.com/office/word/2018/wordml/cex" xmlns:w16cid="http://schemas.microsoft.com/office/word/2016/wordml/cid" xmlns:w16="http://schemas.microsoft.com/office/word/2018/wordml" xmlns:w16sdtdh="http://schemas.microsoft.com/office/word/2020/wordml/sdtdatahash" xmlns:w16se="http://schemas.microsoft.com/office/word/2015/wordml/symex" xmlns:wpg="http://schemas.microsoft.com/office/word/2010/wordprocessingGroup" xmlns:wpi="http://schemas.microsoft.com/office/word/2010/wordprocessingInk" xmlns:wne="http://schemas.microsoft.com/office/word/2006/wordml" xmlns:wps="http://schemas.microsoft.com/office/word/2010/wordprocessingShape" mc:Ignorable="w14 w15 w16se w16cid w16 w16cex w16sdtdh wp14">
   <w:body>
     <w:p>
       <w:pPr>
@@ -88,7 +88,7 @@
             <v:path o:extrusionok="f" gradientshapeok="t" o:connecttype="rect"/>
             <o:lock v:ext="edit" aspectratio="t"/>
           </v:shapetype>
-          <v:shape id="_x0000_i1025" type="#_x0000_t75" style="width:445.5pt;height:156pt">
+          <v:shape id="_x0000_i1025" type="#_x0000_t75" style="width:445.15pt;height:155.9pt">
             <v:imagedata r:id="rId7" o:title="Logo_Osiris_Distribuidor" croptop="13289f" cropbottom="12015f" cropleft="410f" cropright="614f"/>
           </v:shape>
         </w:pict>
@@ -98,7 +98,7 @@
           <w:rFonts w:ascii="Arial" w:hAnsi="Arial" w:cs="Arial"/>
         </w:rPr>
         <w:pict w14:anchorId="7C0FA7B0">
-          <v:shape id="_x0000_i1026" type="#_x0000_t75" style="width:209.25pt;height:209.25pt">
+          <v:shape id="_x0000_i1026" type="#_x0000_t75" style="width:209.1pt;height:209.1pt">
             <v:imagedata r:id="rId8" o:title="Logo S"/>
           </v:shape>
         </w:pict>
@@ -486,7 +486,6 @@
               </w:rPr>
               <w:t xml:space="preserve">to expreso y por escrito a </w:t>
             </w:r>
-            <w:proofErr w:type="spellStart"/>
             <w:r>
               <w:rPr>
                 <w:rFonts w:ascii="Arial" w:hAnsi="Arial" w:cs="Arial"/>
@@ -494,7 +493,6 @@
               </w:rPr>
               <w:t>AUTOSIRIS</w:t>
             </w:r>
-            <w:proofErr w:type="spellEnd"/>
           </w:p>
         </w:tc>
       </w:tr>
@@ -1680,8 +1678,6 @@
                 <w:rFonts w:ascii="Arial" w:hAnsi="Arial" w:cs="Arial"/>
               </w:rPr>
             </w:pPr>
-            <w:bookmarkStart w:id="0" w:name="_GoBack"/>
-            <w:bookmarkEnd w:id="0"/>
           </w:p>
         </w:tc>
         <w:tc>
@@ -2271,7 +2267,7 @@
                 <w:noProof/>
                 <w:webHidden/>
               </w:rPr>
-              <w:t>4</w:t>
+              <w:t>6</w:t>
             </w:r>
             <w:r>
               <w:rPr>
@@ -2370,7 +2366,7 @@
                 <w:noProof/>
                 <w:webHidden/>
               </w:rPr>
-              <w:t>5</w:t>
+              <w:t>6</w:t>
             </w:r>
             <w:r>
               <w:rPr>
@@ -2469,7 +2465,7 @@
                 <w:noProof/>
                 <w:webHidden/>
               </w:rPr>
-              <w:t>5</w:t>
+              <w:t>6</w:t>
             </w:r>
             <w:r>
               <w:rPr>
@@ -2568,7 +2564,7 @@
                 <w:noProof/>
                 <w:webHidden/>
               </w:rPr>
-              <w:t>6</w:t>
+              <w:t>7</w:t>
             </w:r>
             <w:r>
               <w:rPr>
@@ -2667,7 +2663,7 @@
                 <w:noProof/>
                 <w:webHidden/>
               </w:rPr>
-              <w:t>6</w:t>
+              <w:t>7</w:t>
             </w:r>
             <w:r>
               <w:rPr>
@@ -2766,7 +2762,7 @@
                 <w:noProof/>
                 <w:webHidden/>
               </w:rPr>
-              <w:t>6</w:t>
+              <w:t>7</w:t>
             </w:r>
             <w:r>
               <w:rPr>
@@ -2865,7 +2861,7 @@
                 <w:noProof/>
                 <w:webHidden/>
               </w:rPr>
-              <w:t>6</w:t>
+              <w:t>8</w:t>
             </w:r>
             <w:r>
               <w:rPr>
@@ -2964,7 +2960,7 @@
                 <w:noProof/>
                 <w:webHidden/>
               </w:rPr>
-              <w:t>6</w:t>
+              <w:t>8</w:t>
             </w:r>
             <w:r>
               <w:rPr>
@@ -3063,7 +3059,7 @@
                 <w:noProof/>
                 <w:webHidden/>
               </w:rPr>
-              <w:t>7</w:t>
+              <w:t>8</w:t>
             </w:r>
             <w:r>
               <w:rPr>
@@ -3162,7 +3158,7 @@
                 <w:noProof/>
                 <w:webHidden/>
               </w:rPr>
-              <w:t>7</w:t>
+              <w:t>8</w:t>
             </w:r>
             <w:r>
               <w:rPr>
@@ -3261,7 +3257,7 @@
                 <w:noProof/>
                 <w:webHidden/>
               </w:rPr>
-              <w:t>7</w:t>
+              <w:t>9</w:t>
             </w:r>
             <w:r>
               <w:rPr>
@@ -3360,7 +3356,7 @@
                 <w:noProof/>
                 <w:webHidden/>
               </w:rPr>
-              <w:t>8</w:t>
+              <w:t>9</w:t>
             </w:r>
             <w:r>
               <w:rPr>
@@ -3459,7 +3455,7 @@
                 <w:noProof/>
                 <w:webHidden/>
               </w:rPr>
-              <w:t>8</w:t>
+              <w:t>9</w:t>
             </w:r>
             <w:r>
               <w:rPr>
@@ -3558,7 +3554,7 @@
                 <w:noProof/>
                 <w:webHidden/>
               </w:rPr>
-              <w:t>8</w:t>
+              <w:t>9</w:t>
             </w:r>
             <w:r>
               <w:rPr>
@@ -3657,7 +3653,7 @@
                 <w:noProof/>
                 <w:webHidden/>
               </w:rPr>
-              <w:t>8</w:t>
+              <w:t>10</w:t>
             </w:r>
             <w:r>
               <w:rPr>
@@ -3756,7 +3752,7 @@
                 <w:noProof/>
                 <w:webHidden/>
               </w:rPr>
-              <w:t>8</w:t>
+              <w:t>10</w:t>
             </w:r>
             <w:r>
               <w:rPr>
@@ -3855,7 +3851,7 @@
                 <w:noProof/>
                 <w:webHidden/>
               </w:rPr>
-              <w:t>8</w:t>
+              <w:t>10</w:t>
             </w:r>
             <w:r>
               <w:rPr>
@@ -3954,7 +3950,7 @@
                 <w:noProof/>
                 <w:webHidden/>
               </w:rPr>
-              <w:t>9</w:t>
+              <w:t>10</w:t>
             </w:r>
             <w:r>
               <w:rPr>
@@ -4053,7 +4049,7 @@
                 <w:noProof/>
                 <w:webHidden/>
               </w:rPr>
-              <w:t>9</w:t>
+              <w:t>10</w:t>
             </w:r>
             <w:r>
               <w:rPr>
@@ -4152,7 +4148,7 @@
                 <w:noProof/>
                 <w:webHidden/>
               </w:rPr>
-              <w:t>10</w:t>
+              <w:t>12</w:t>
             </w:r>
             <w:r>
               <w:rPr>
@@ -4251,7 +4247,7 @@
                 <w:noProof/>
                 <w:webHidden/>
               </w:rPr>
-              <w:t>11</w:t>
+              <w:t>13</w:t>
             </w:r>
             <w:r>
               <w:rPr>
@@ -4350,7 +4346,7 @@
                 <w:noProof/>
                 <w:webHidden/>
               </w:rPr>
-              <w:t>16</w:t>
+              <w:t>22</w:t>
             </w:r>
             <w:r>
               <w:rPr>
@@ -4449,7 +4445,7 @@
                 <w:noProof/>
                 <w:webHidden/>
               </w:rPr>
-              <w:t>18</w:t>
+              <w:t>24</w:t>
             </w:r>
             <w:r>
               <w:rPr>
@@ -4548,7 +4544,7 @@
                 <w:noProof/>
                 <w:webHidden/>
               </w:rPr>
-              <w:t>20</w:t>
+              <w:t>26</w:t>
             </w:r>
             <w:r>
               <w:rPr>
@@ -4749,7 +4745,7 @@
           <w:rFonts w:ascii="Arial" w:hAnsi="Arial" w:cs="Arial"/>
         </w:rPr>
       </w:pPr>
-      <w:bookmarkStart w:id="1" w:name="_Toc145742249"/>
+      <w:bookmarkStart w:id="0" w:name="_Toc145742249"/>
       <w:r>
         <w:rPr>
           <w:rFonts w:ascii="Arial" w:hAnsi="Arial" w:cs="Arial"/>
@@ -4757,7 +4753,7 @@
         <w:lastRenderedPageBreak/>
         <w:t>INTRODUCCION</w:t>
       </w:r>
-      <w:bookmarkEnd w:id="1"/>
+      <w:bookmarkEnd w:id="0"/>
     </w:p>
     <w:p>
       <w:pPr>
@@ -4820,7 +4816,7 @@
           <w:rFonts w:ascii="Arial" w:hAnsi="Arial" w:cs="Arial"/>
         </w:rPr>
       </w:pPr>
-      <w:bookmarkStart w:id="2" w:name="_Toc145742250"/>
+      <w:bookmarkStart w:id="1" w:name="_Toc145742250"/>
       <w:r>
         <w:rPr>
           <w:rFonts w:ascii="Arial" w:hAnsi="Arial" w:cs="Arial"/>
@@ -4833,7 +4829,7 @@
         </w:rPr>
         <w:t>IVO</w:t>
       </w:r>
-      <w:bookmarkEnd w:id="2"/>
+      <w:bookmarkEnd w:id="1"/>
     </w:p>
     <w:p>
       <w:pPr>
@@ -4873,14 +4869,14 @@
           <w:rFonts w:ascii="Arial" w:hAnsi="Arial" w:cs="Arial"/>
         </w:rPr>
       </w:pPr>
-      <w:bookmarkStart w:id="3" w:name="_Toc145742251"/>
+      <w:bookmarkStart w:id="2" w:name="_Toc145742251"/>
       <w:r>
         <w:rPr>
           <w:rFonts w:ascii="Arial" w:hAnsi="Arial" w:cs="Arial"/>
         </w:rPr>
         <w:t>ALCANCE</w:t>
       </w:r>
-      <w:bookmarkEnd w:id="3"/>
+      <w:bookmarkEnd w:id="2"/>
     </w:p>
     <w:p>
       <w:pPr>
@@ -5164,14 +5160,14 @@
           <w:rFonts w:ascii="Arial" w:hAnsi="Arial" w:cs="Arial"/>
         </w:rPr>
       </w:pPr>
-      <w:bookmarkStart w:id="4" w:name="_Toc145742252"/>
+      <w:bookmarkStart w:id="3" w:name="_Toc145742252"/>
       <w:r>
         <w:rPr>
           <w:rFonts w:ascii="Arial" w:hAnsi="Arial" w:cs="Arial"/>
         </w:rPr>
         <w:t>Funcionalidades a probar</w:t>
       </w:r>
-      <w:bookmarkEnd w:id="4"/>
+      <w:bookmarkEnd w:id="3"/>
       <w:r>
         <w:rPr>
           <w:rFonts w:ascii="Arial" w:hAnsi="Arial" w:cs="Arial"/>
@@ -5197,14 +5193,14 @@
           <w:rFonts w:ascii="Arial" w:hAnsi="Arial" w:cs="Arial"/>
         </w:rPr>
       </w:pPr>
-      <w:bookmarkStart w:id="5" w:name="_Toc145742253"/>
+      <w:bookmarkStart w:id="4" w:name="_Toc145742253"/>
       <w:r>
         <w:rPr>
           <w:rFonts w:ascii="Arial" w:hAnsi="Arial" w:cs="Arial"/>
         </w:rPr>
         <w:t>Registro de usuarios:</w:t>
       </w:r>
-      <w:bookmarkEnd w:id="5"/>
+      <w:bookmarkEnd w:id="4"/>
     </w:p>
     <w:p>
       <w:pPr>
@@ -5340,14 +5336,14 @@
           <w:rFonts w:ascii="Arial" w:hAnsi="Arial" w:cs="Arial"/>
         </w:rPr>
       </w:pPr>
-      <w:bookmarkStart w:id="6" w:name="_Toc145742254"/>
+      <w:bookmarkStart w:id="5" w:name="_Toc145742254"/>
       <w:r>
         <w:rPr>
           <w:rFonts w:ascii="Arial" w:hAnsi="Arial" w:cs="Arial"/>
         </w:rPr>
         <w:t>Inicio de Sesión:</w:t>
       </w:r>
-      <w:bookmarkEnd w:id="6"/>
+      <w:bookmarkEnd w:id="5"/>
     </w:p>
     <w:p>
       <w:pPr>
@@ -5411,7 +5407,7 @@
           <w:rFonts w:ascii="Arial" w:hAnsi="Arial" w:cs="Arial"/>
         </w:rPr>
       </w:pPr>
-      <w:bookmarkStart w:id="7" w:name="_Toc145742255"/>
+      <w:bookmarkStart w:id="6" w:name="_Toc145742255"/>
       <w:r>
         <w:rPr>
           <w:rFonts w:ascii="Arial" w:hAnsi="Arial" w:cs="Arial"/>
@@ -5419,7 +5415,7 @@
         <w:lastRenderedPageBreak/>
         <w:t>Categorías:</w:t>
       </w:r>
-      <w:bookmarkEnd w:id="7"/>
+      <w:bookmarkEnd w:id="6"/>
     </w:p>
     <w:p>
       <w:pPr>
@@ -5510,7 +5506,7 @@
           <w:rFonts w:ascii="Arial" w:hAnsi="Arial" w:cs="Arial"/>
         </w:rPr>
       </w:pPr>
-      <w:bookmarkStart w:id="8" w:name="_Toc145742256"/>
+      <w:bookmarkStart w:id="7" w:name="_Toc145742256"/>
       <w:r>
         <w:rPr>
           <w:rFonts w:ascii="Arial" w:hAnsi="Arial" w:cs="Arial"/>
@@ -5523,7 +5519,7 @@
         </w:rPr>
         <w:t>:</w:t>
       </w:r>
-      <w:bookmarkEnd w:id="8"/>
+      <w:bookmarkEnd w:id="7"/>
     </w:p>
     <w:p>
       <w:pPr>
@@ -5664,7 +5660,7 @@
           <w:rFonts w:ascii="Arial" w:hAnsi="Arial" w:cs="Arial"/>
         </w:rPr>
       </w:pPr>
-      <w:bookmarkStart w:id="9" w:name="_Toc145742257"/>
+      <w:bookmarkStart w:id="8" w:name="_Toc145742257"/>
       <w:r>
         <w:rPr>
           <w:rFonts w:ascii="Arial" w:hAnsi="Arial" w:cs="Arial"/>
@@ -5677,7 +5673,7 @@
         </w:rPr>
         <w:t>:</w:t>
       </w:r>
-      <w:bookmarkEnd w:id="9"/>
+      <w:bookmarkEnd w:id="8"/>
     </w:p>
     <w:p>
       <w:pPr>
@@ -5746,14 +5742,14 @@
           <w:rFonts w:ascii="Arial" w:hAnsi="Arial" w:cs="Arial"/>
         </w:rPr>
       </w:pPr>
-      <w:bookmarkStart w:id="10" w:name="_Toc145742258"/>
+      <w:bookmarkStart w:id="9" w:name="_Toc145742258"/>
       <w:r>
         <w:rPr>
           <w:rFonts w:ascii="Arial" w:hAnsi="Arial" w:cs="Arial"/>
         </w:rPr>
         <w:t>Ventas:</w:t>
       </w:r>
-      <w:bookmarkEnd w:id="10"/>
+      <w:bookmarkEnd w:id="9"/>
     </w:p>
     <w:p>
       <w:pPr>
@@ -5870,14 +5866,14 @@
           <w:rFonts w:ascii="Arial" w:hAnsi="Arial" w:cs="Arial"/>
         </w:rPr>
       </w:pPr>
-      <w:bookmarkStart w:id="11" w:name="_Toc145742259"/>
+      <w:bookmarkStart w:id="10" w:name="_Toc145742259"/>
       <w:r>
         <w:rPr>
           <w:rFonts w:ascii="Arial" w:hAnsi="Arial" w:cs="Arial"/>
         </w:rPr>
         <w:t>Reportes de Ventas:</w:t>
       </w:r>
-      <w:bookmarkEnd w:id="11"/>
+      <w:bookmarkEnd w:id="10"/>
     </w:p>
     <w:p>
       <w:pPr>
@@ -5976,14 +5972,14 @@
           <w:rFonts w:ascii="Arial" w:hAnsi="Arial" w:cs="Arial"/>
         </w:rPr>
       </w:pPr>
-      <w:bookmarkStart w:id="12" w:name="_Toc145742260"/>
+      <w:bookmarkStart w:id="11" w:name="_Toc145742260"/>
       <w:r>
         <w:rPr>
           <w:rFonts w:ascii="Arial" w:hAnsi="Arial" w:cs="Arial"/>
         </w:rPr>
         <w:t>Enfoque de las pruebas.</w:t>
       </w:r>
-      <w:bookmarkEnd w:id="12"/>
+      <w:bookmarkEnd w:id="11"/>
     </w:p>
     <w:p>
       <w:pPr>
@@ -6023,14 +6019,14 @@
           <w:rFonts w:ascii="Arial" w:hAnsi="Arial" w:cs="Arial"/>
         </w:rPr>
       </w:pPr>
-      <w:bookmarkStart w:id="13" w:name="_Toc145742261"/>
+      <w:bookmarkStart w:id="12" w:name="_Toc145742261"/>
       <w:r>
         <w:rPr>
           <w:rFonts w:ascii="Arial" w:hAnsi="Arial" w:cs="Arial"/>
         </w:rPr>
         <w:t>Pruebas Manuales:</w:t>
       </w:r>
-      <w:bookmarkEnd w:id="13"/>
+      <w:bookmarkEnd w:id="12"/>
     </w:p>
     <w:p>
       <w:pPr>
@@ -6063,14 +6059,14 @@
           <w:rFonts w:ascii="Arial" w:hAnsi="Arial" w:cs="Arial"/>
         </w:rPr>
       </w:pPr>
-      <w:bookmarkStart w:id="14" w:name="_Toc145742262"/>
+      <w:bookmarkStart w:id="13" w:name="_Toc145742262"/>
       <w:r>
         <w:rPr>
           <w:rFonts w:ascii="Arial" w:hAnsi="Arial" w:cs="Arial"/>
         </w:rPr>
         <w:t>Pruebas de Integración:</w:t>
       </w:r>
-      <w:bookmarkEnd w:id="14"/>
+      <w:bookmarkEnd w:id="13"/>
     </w:p>
     <w:p>
       <w:pPr>
@@ -6103,7 +6099,7 @@
           <w:rFonts w:ascii="Arial" w:hAnsi="Arial" w:cs="Arial"/>
         </w:rPr>
       </w:pPr>
-      <w:bookmarkStart w:id="15" w:name="_Toc145742263"/>
+      <w:bookmarkStart w:id="14" w:name="_Toc145742263"/>
       <w:r>
         <w:rPr>
           <w:rFonts w:ascii="Arial" w:hAnsi="Arial" w:cs="Arial"/>
@@ -6111,7 +6107,7 @@
         <w:lastRenderedPageBreak/>
         <w:t>Pruebas de Rendimiento:</w:t>
       </w:r>
-      <w:bookmarkEnd w:id="15"/>
+      <w:bookmarkEnd w:id="14"/>
     </w:p>
     <w:p>
       <w:pPr>
@@ -6144,14 +6140,14 @@
           <w:rFonts w:ascii="Arial" w:hAnsi="Arial" w:cs="Arial"/>
         </w:rPr>
       </w:pPr>
-      <w:bookmarkStart w:id="16" w:name="_Toc145742264"/>
+      <w:bookmarkStart w:id="15" w:name="_Toc145742264"/>
       <w:r>
         <w:rPr>
           <w:rFonts w:ascii="Arial" w:hAnsi="Arial" w:cs="Arial"/>
         </w:rPr>
         <w:t>Pruebas de Seguridad:</w:t>
       </w:r>
-      <w:bookmarkEnd w:id="16"/>
+      <w:bookmarkEnd w:id="15"/>
     </w:p>
     <w:p>
       <w:pPr>
@@ -6184,14 +6180,14 @@
           <w:rFonts w:ascii="Arial" w:hAnsi="Arial" w:cs="Arial"/>
         </w:rPr>
       </w:pPr>
-      <w:bookmarkStart w:id="17" w:name="_Toc145742265"/>
+      <w:bookmarkStart w:id="16" w:name="_Toc145742265"/>
       <w:r>
         <w:rPr>
           <w:rFonts w:ascii="Arial" w:hAnsi="Arial" w:cs="Arial"/>
         </w:rPr>
         <w:t>Pruebas Automatizadas:</w:t>
       </w:r>
-      <w:bookmarkEnd w:id="17"/>
+      <w:bookmarkEnd w:id="16"/>
     </w:p>
     <w:p>
       <w:pPr>
@@ -6224,14 +6220,14 @@
           <w:rFonts w:ascii="Arial" w:hAnsi="Arial" w:cs="Arial"/>
         </w:rPr>
       </w:pPr>
-      <w:bookmarkStart w:id="18" w:name="_Toc145742266"/>
+      <w:bookmarkStart w:id="17" w:name="_Toc145742266"/>
       <w:r>
         <w:rPr>
           <w:rFonts w:ascii="Arial" w:hAnsi="Arial" w:cs="Arial"/>
         </w:rPr>
         <w:t>Criterios de Éxito.</w:t>
       </w:r>
-      <w:bookmarkEnd w:id="18"/>
+      <w:bookmarkEnd w:id="17"/>
     </w:p>
     <w:p>
       <w:pPr>
@@ -6296,14 +6292,14 @@
           <w:rFonts w:ascii="Arial" w:hAnsi="Arial" w:cs="Arial"/>
         </w:rPr>
       </w:pPr>
-      <w:bookmarkStart w:id="19" w:name="_Toc145742267"/>
+      <w:bookmarkStart w:id="18" w:name="_Toc145742267"/>
       <w:r>
         <w:rPr>
           <w:rFonts w:ascii="Arial" w:hAnsi="Arial" w:cs="Arial"/>
         </w:rPr>
         <w:t>Criterios para aceptar el sistema.</w:t>
       </w:r>
-      <w:bookmarkEnd w:id="19"/>
+      <w:bookmarkEnd w:id="18"/>
     </w:p>
     <w:p>
       <w:pPr>
@@ -6830,6 +6826,7 @@
                 <w:szCs w:val="22"/>
                 <w:lang w:val="es-CO"/>
               </w:rPr>
+              <w:lastRenderedPageBreak/>
               <w:t>No es posible continuar con el proceso de la función seleccionada</w:t>
             </w:r>
           </w:p>
@@ -6904,6 +6901,7 @@
                 <w:szCs w:val="22"/>
                 <w:lang w:val="es-CO"/>
               </w:rPr>
+              <w:lastRenderedPageBreak/>
               <w:t>El componente clave no está disponible o la funcionalidad está incorrecta.</w:t>
             </w:r>
           </w:p>
@@ -7503,14 +7501,7 @@
         <w:rPr>
           <w:rFonts w:ascii="Arial" w:hAnsi="Arial" w:cs="Arial"/>
         </w:rPr>
-        <w:t xml:space="preserve">: El plan de pruebas de aceptación debe ser </w:t>
-      </w:r>
-      <w:r>
-        <w:rPr>
-          <w:rFonts w:ascii="Arial" w:hAnsi="Arial" w:cs="Arial"/>
-        </w:rPr>
-        <w:lastRenderedPageBreak/>
-        <w:t>aprobado por todas las partes interesadas, incluyendo el cliente.</w:t>
+        <w:t>: El plan de pruebas de aceptación debe ser aprobado por todas las partes interesadas, incluyendo el cliente.</w:t>
       </w:r>
     </w:p>
     <w:p>
@@ -7536,6 +7527,7 @@
           <w:rFonts w:ascii="Arial" w:hAnsi="Arial" w:cs="Arial"/>
           <w:b/>
         </w:rPr>
+        <w:lastRenderedPageBreak/>
         <w:t>Disponibilidad de Recursos</w:t>
       </w:r>
       <w:r>
@@ -7563,14 +7555,14 @@
           <w:rFonts w:ascii="Arial" w:hAnsi="Arial" w:cs="Arial"/>
         </w:rPr>
       </w:pPr>
-      <w:bookmarkStart w:id="20" w:name="_Toc145742268"/>
+      <w:bookmarkStart w:id="19" w:name="_Toc145742268"/>
       <w:r>
         <w:rPr>
           <w:rFonts w:ascii="Arial" w:hAnsi="Arial" w:cs="Arial"/>
         </w:rPr>
         <w:t>Criterios de finalización de las pruebas de aceptación:</w:t>
       </w:r>
-      <w:bookmarkEnd w:id="20"/>
+      <w:bookmarkEnd w:id="19"/>
     </w:p>
     <w:p>
       <w:pPr>
@@ -7761,14 +7753,7 @@
         <w:rPr>
           <w:rFonts w:ascii="Arial" w:hAnsi="Arial" w:cs="Arial"/>
         </w:rPr>
-        <w:t xml:space="preserve">: Las pruebas de aceptación se consideran completas y se cierran formalmente una vez que se cumplen todos los criterios anteriores y se </w:t>
-      </w:r>
-      <w:r>
-        <w:rPr>
-          <w:rFonts w:ascii="Arial" w:hAnsi="Arial" w:cs="Arial"/>
-        </w:rPr>
-        <w:lastRenderedPageBreak/>
-        <w:t>obtiene la aprobación del cliente.</w:t>
+        <w:t>: Las pruebas de aceptación se consideran completas y se cierran formalmente una vez que se cumplen todos los criterios anteriores y se obtiene la aprobación del cliente.</w:t>
       </w:r>
     </w:p>
     <w:p>
@@ -7831,14 +7816,14 @@
           <w:rFonts w:ascii="Arial" w:hAnsi="Arial" w:cs="Arial"/>
         </w:rPr>
       </w:pPr>
-      <w:bookmarkStart w:id="21" w:name="_Toc145742269"/>
+      <w:bookmarkStart w:id="20" w:name="_Toc145742269"/>
       <w:r>
         <w:rPr>
           <w:rFonts w:ascii="Arial" w:hAnsi="Arial" w:cs="Arial"/>
         </w:rPr>
         <w:t>PLANES DE PRUEBA.</w:t>
       </w:r>
-      <w:bookmarkEnd w:id="21"/>
+      <w:bookmarkEnd w:id="20"/>
     </w:p>
     <w:p>
       <w:pPr>
@@ -8290,27 +8275,7 @@
                 <w:sz w:val="20"/>
                 <w:szCs w:val="20"/>
               </w:rPr>
-              <w:t>Ingresamos al módulo correspondiente a la gestión de usuarios (</w:t>
-            </w:r>
-            <w:proofErr w:type="spellStart"/>
-            <w:r>
-              <w:rPr>
-                <w:rFonts w:ascii="Arial" w:hAnsi="Arial" w:cs="Arial"/>
-                <w:color w:val="000000"/>
-                <w:sz w:val="20"/>
-                <w:szCs w:val="20"/>
-              </w:rPr>
-              <w:t>Img</w:t>
-            </w:r>
-            <w:proofErr w:type="spellEnd"/>
-            <w:r>
-              <w:rPr>
-                <w:rFonts w:ascii="Arial" w:hAnsi="Arial" w:cs="Arial"/>
-                <w:color w:val="000000"/>
-                <w:sz w:val="20"/>
-                <w:szCs w:val="20"/>
-              </w:rPr>
-              <w:t xml:space="preserve"> 1).</w:t>
+              <w:t>Ingresamos al módulo correspondiente a la gestión de usuarios (Img 1).</w:t>
             </w:r>
           </w:p>
           <w:p>
@@ -8337,27 +8302,7 @@
                 <w:sz w:val="20"/>
                 <w:szCs w:val="20"/>
               </w:rPr>
-              <w:t>Ubicamos el botón de agregar usuario (</w:t>
-            </w:r>
-            <w:proofErr w:type="spellStart"/>
-            <w:r>
-              <w:rPr>
-                <w:rFonts w:ascii="Arial" w:hAnsi="Arial" w:cs="Arial"/>
-                <w:color w:val="000000"/>
-                <w:sz w:val="20"/>
-                <w:szCs w:val="20"/>
-              </w:rPr>
-              <w:t>Img</w:t>
-            </w:r>
-            <w:proofErr w:type="spellEnd"/>
-            <w:r>
-              <w:rPr>
-                <w:rFonts w:ascii="Arial" w:hAnsi="Arial" w:cs="Arial"/>
-                <w:color w:val="000000"/>
-                <w:sz w:val="20"/>
-                <w:szCs w:val="20"/>
-              </w:rPr>
-              <w:t xml:space="preserve"> 2).</w:t>
+              <w:t>Ubicamos el botón de agregar usuario (Img 2).</w:t>
             </w:r>
           </w:p>
           <w:p>
@@ -8384,27 +8329,7 @@
                 <w:sz w:val="20"/>
                 <w:szCs w:val="20"/>
               </w:rPr>
-              <w:t>Rellenamos los campos (</w:t>
-            </w:r>
-            <w:proofErr w:type="spellStart"/>
-            <w:r>
-              <w:rPr>
-                <w:rFonts w:ascii="Arial" w:hAnsi="Arial" w:cs="Arial"/>
-                <w:color w:val="000000"/>
-                <w:sz w:val="20"/>
-                <w:szCs w:val="20"/>
-              </w:rPr>
-              <w:t>Img</w:t>
-            </w:r>
-            <w:proofErr w:type="spellEnd"/>
-            <w:r>
-              <w:rPr>
-                <w:rFonts w:ascii="Arial" w:hAnsi="Arial" w:cs="Arial"/>
-                <w:color w:val="000000"/>
-                <w:sz w:val="20"/>
-                <w:szCs w:val="20"/>
-              </w:rPr>
-              <w:t xml:space="preserve"> 3).</w:t>
+              <w:t>Rellenamos los campos (Img 3).</w:t>
             </w:r>
           </w:p>
           <w:p>
@@ -8431,27 +8356,7 @@
                 <w:sz w:val="20"/>
                 <w:szCs w:val="20"/>
               </w:rPr>
-              <w:t>Validamos que podamos crear un nuevo usuario (</w:t>
-            </w:r>
-            <w:proofErr w:type="spellStart"/>
-            <w:r>
-              <w:rPr>
-                <w:rFonts w:ascii="Arial" w:hAnsi="Arial" w:cs="Arial"/>
-                <w:color w:val="000000"/>
-                <w:sz w:val="20"/>
-                <w:szCs w:val="20"/>
-              </w:rPr>
-              <w:t>Img</w:t>
-            </w:r>
-            <w:proofErr w:type="spellEnd"/>
-            <w:r>
-              <w:rPr>
-                <w:rFonts w:ascii="Arial" w:hAnsi="Arial" w:cs="Arial"/>
-                <w:color w:val="000000"/>
-                <w:sz w:val="20"/>
-                <w:szCs w:val="20"/>
-              </w:rPr>
-              <w:t xml:space="preserve"> 4).</w:t>
+              <w:t>Validamos que podamos crear un nuevo usuario (Img 4).</w:t>
             </w:r>
           </w:p>
           <w:p>
@@ -8478,27 +8383,7 @@
                 <w:sz w:val="20"/>
                 <w:szCs w:val="20"/>
               </w:rPr>
-              <w:t>Validamos que no podamos crear el mismo usuario dos veces (</w:t>
-            </w:r>
-            <w:proofErr w:type="spellStart"/>
-            <w:r>
-              <w:rPr>
-                <w:rFonts w:ascii="Arial" w:hAnsi="Arial" w:cs="Arial"/>
-                <w:color w:val="000000"/>
-                <w:sz w:val="20"/>
-                <w:szCs w:val="20"/>
-              </w:rPr>
-              <w:t>Img</w:t>
-            </w:r>
-            <w:proofErr w:type="spellEnd"/>
-            <w:r>
-              <w:rPr>
-                <w:rFonts w:ascii="Arial" w:hAnsi="Arial" w:cs="Arial"/>
-                <w:color w:val="000000"/>
-                <w:sz w:val="20"/>
-                <w:szCs w:val="20"/>
-              </w:rPr>
-              <w:t xml:space="preserve"> 5).</w:t>
+              <w:t>Validamos que no podamos crear el mismo usuario dos veces (Img 5).</w:t>
             </w:r>
           </w:p>
           <w:p>
@@ -8525,27 +8410,7 @@
                 <w:sz w:val="20"/>
                 <w:szCs w:val="20"/>
               </w:rPr>
-              <w:t>Validamos que no podamos crear usuarios con información nula (</w:t>
-            </w:r>
-            <w:proofErr w:type="spellStart"/>
-            <w:r>
-              <w:rPr>
-                <w:rFonts w:ascii="Arial" w:hAnsi="Arial" w:cs="Arial"/>
-                <w:color w:val="000000"/>
-                <w:sz w:val="20"/>
-                <w:szCs w:val="20"/>
-              </w:rPr>
-              <w:t>Img</w:t>
-            </w:r>
-            <w:proofErr w:type="spellEnd"/>
-            <w:r>
-              <w:rPr>
-                <w:rFonts w:ascii="Arial" w:hAnsi="Arial" w:cs="Arial"/>
-                <w:color w:val="000000"/>
-                <w:sz w:val="20"/>
-                <w:szCs w:val="20"/>
-              </w:rPr>
-              <w:t xml:space="preserve"> 6).</w:t>
+              <w:t>Validamos que no podamos crear usuarios con información nula (Img 6).</w:t>
             </w:r>
           </w:p>
           <w:p>
@@ -8572,27 +8437,7 @@
                 <w:sz w:val="20"/>
                 <w:szCs w:val="20"/>
               </w:rPr>
-              <w:t>Validamos que podamos elegir distintos roles (</w:t>
-            </w:r>
-            <w:proofErr w:type="spellStart"/>
-            <w:r>
-              <w:rPr>
-                <w:rFonts w:ascii="Arial" w:hAnsi="Arial" w:cs="Arial"/>
-                <w:color w:val="000000"/>
-                <w:sz w:val="20"/>
-                <w:szCs w:val="20"/>
-              </w:rPr>
-              <w:t>Img</w:t>
-            </w:r>
-            <w:proofErr w:type="spellEnd"/>
-            <w:r>
-              <w:rPr>
-                <w:rFonts w:ascii="Arial" w:hAnsi="Arial" w:cs="Arial"/>
-                <w:color w:val="000000"/>
-                <w:sz w:val="20"/>
-                <w:szCs w:val="20"/>
-              </w:rPr>
-              <w:t xml:space="preserve"> 3).</w:t>
+              <w:t>Validamos que podamos elegir distintos roles (Img 3).</w:t>
             </w:r>
           </w:p>
           <w:p>
@@ -8619,27 +8464,7 @@
                 <w:sz w:val="20"/>
                 <w:szCs w:val="20"/>
               </w:rPr>
-              <w:t>Validamos que podamos editar los usuarios y su estado (</w:t>
-            </w:r>
-            <w:proofErr w:type="spellStart"/>
-            <w:r>
-              <w:rPr>
-                <w:rFonts w:ascii="Arial" w:hAnsi="Arial" w:cs="Arial"/>
-                <w:color w:val="000000"/>
-                <w:sz w:val="20"/>
-                <w:szCs w:val="20"/>
-              </w:rPr>
-              <w:t>Img</w:t>
-            </w:r>
-            <w:proofErr w:type="spellEnd"/>
-            <w:r>
-              <w:rPr>
-                <w:rFonts w:ascii="Arial" w:hAnsi="Arial" w:cs="Arial"/>
-                <w:color w:val="000000"/>
-                <w:sz w:val="20"/>
-                <w:szCs w:val="20"/>
-              </w:rPr>
-              <w:t xml:space="preserve"> 7).</w:t>
+              <w:t>Validamos que podamos editar los usuarios y su estado (Img 7).</w:t>
             </w:r>
           </w:p>
           <w:p>
@@ -8667,27 +8492,7 @@
                 <w:sz w:val="20"/>
                 <w:szCs w:val="20"/>
               </w:rPr>
-              <w:t>Validamos que podamos crear nuevos roles (</w:t>
-            </w:r>
-            <w:proofErr w:type="spellStart"/>
-            <w:r>
-              <w:rPr>
-                <w:rFonts w:ascii="Arial" w:hAnsi="Arial" w:cs="Arial"/>
-                <w:color w:val="000000"/>
-                <w:sz w:val="20"/>
-                <w:szCs w:val="20"/>
-              </w:rPr>
-              <w:t>Img</w:t>
-            </w:r>
-            <w:proofErr w:type="spellEnd"/>
-            <w:r>
-              <w:rPr>
-                <w:rFonts w:ascii="Arial" w:hAnsi="Arial" w:cs="Arial"/>
-                <w:color w:val="000000"/>
-                <w:sz w:val="20"/>
-                <w:szCs w:val="20"/>
-              </w:rPr>
-              <w:t xml:space="preserve"> 8).</w:t>
+              <w:t>Validamos que podamos crear nuevos roles (Img 8).</w:t>
             </w:r>
           </w:p>
         </w:tc>
@@ -8750,27 +8555,7 @@
                 <w:sz w:val="22"/>
                 <w:szCs w:val="22"/>
               </w:rPr>
-              <w:t xml:space="preserve">La accesibilidad al módulo es posible, el botón para agregar usuarios funciona, es posible llenar todos los campos, es posible crear nuevos usuarios, hay varios roles para elegir y existe donde crear nuevos roles, cuando intentamos duplicar un usuario no lo permite, pero el </w:t>
-            </w:r>
-            <w:proofErr w:type="spellStart"/>
-            <w:r>
-              <w:rPr>
-                <w:rFonts w:ascii="Arial" w:hAnsi="Arial" w:cs="Arial"/>
-                <w:color w:val="000000"/>
-                <w:sz w:val="22"/>
-                <w:szCs w:val="22"/>
-              </w:rPr>
-              <w:t>msj</w:t>
-            </w:r>
-            <w:proofErr w:type="spellEnd"/>
-            <w:r>
-              <w:rPr>
-                <w:rFonts w:ascii="Arial" w:hAnsi="Arial" w:cs="Arial"/>
-                <w:color w:val="000000"/>
-                <w:sz w:val="22"/>
-                <w:szCs w:val="22"/>
-              </w:rPr>
-              <w:t xml:space="preserve"> de error no está bien enlazado, es posible editar los usuarios y no crea usuarios nuevos si algún dato no es válido.</w:t>
+              <w:t>La accesibilidad al módulo es posible, el botón para agregar usuarios funciona, es posible llenar todos los campos, es posible crear nuevos usuarios, hay varios roles para elegir y existe donde crear nuevos roles, cuando intentamos duplicar un usuario no lo permite, pero el msj de error no está bien enlazado, es posible editar los usuarios y no crea usuarios nuevos si algún dato no es válido.</w:t>
             </w:r>
           </w:p>
         </w:tc>
@@ -9687,27 +9472,7 @@
                 <w:sz w:val="20"/>
                 <w:szCs w:val="20"/>
               </w:rPr>
-              <w:t>Ingresamos las credenciales de manera incorrecta para verificar las validaciones (</w:t>
-            </w:r>
-            <w:proofErr w:type="spellStart"/>
-            <w:r>
-              <w:rPr>
-                <w:rFonts w:ascii="Arial" w:hAnsi="Arial" w:cs="Arial"/>
-                <w:color w:val="000000"/>
-                <w:sz w:val="20"/>
-                <w:szCs w:val="20"/>
-              </w:rPr>
-              <w:t>Img</w:t>
-            </w:r>
-            <w:proofErr w:type="spellEnd"/>
-            <w:r>
-              <w:rPr>
-                <w:rFonts w:ascii="Arial" w:hAnsi="Arial" w:cs="Arial"/>
-                <w:color w:val="000000"/>
-                <w:sz w:val="20"/>
-                <w:szCs w:val="20"/>
-              </w:rPr>
-              <w:t xml:space="preserve"> 1).</w:t>
+              <w:t>Ingresamos las credenciales de manera incorrecta para verificar las validaciones (Img 1).</w:t>
             </w:r>
           </w:p>
           <w:p>
@@ -9735,27 +9500,7 @@
                 <w:sz w:val="20"/>
                 <w:szCs w:val="20"/>
               </w:rPr>
-              <w:t>Ingresamos las credenciales de manera correcta para entrar a la herramienta (</w:t>
-            </w:r>
-            <w:proofErr w:type="spellStart"/>
-            <w:r>
-              <w:rPr>
-                <w:rFonts w:ascii="Arial" w:hAnsi="Arial" w:cs="Arial"/>
-                <w:color w:val="000000"/>
-                <w:sz w:val="20"/>
-                <w:szCs w:val="20"/>
-              </w:rPr>
-              <w:t>Img</w:t>
-            </w:r>
-            <w:proofErr w:type="spellEnd"/>
-            <w:r>
-              <w:rPr>
-                <w:rFonts w:ascii="Arial" w:hAnsi="Arial" w:cs="Arial"/>
-                <w:color w:val="000000"/>
-                <w:sz w:val="20"/>
-                <w:szCs w:val="20"/>
-              </w:rPr>
-              <w:t xml:space="preserve"> 2).</w:t>
+              <w:t>Ingresamos las credenciales de manera correcta para entrar a la herramienta (Img 2).</w:t>
             </w:r>
           </w:p>
         </w:tc>
@@ -10407,27 +10152,7 @@
                 <w:sz w:val="20"/>
                 <w:szCs w:val="20"/>
               </w:rPr>
-              <w:t>Ingresamos al módulo correspondiente a la gestión de categorías (</w:t>
-            </w:r>
-            <w:proofErr w:type="spellStart"/>
-            <w:r>
-              <w:rPr>
-                <w:rFonts w:ascii="Arial" w:hAnsi="Arial" w:cs="Arial"/>
-                <w:color w:val="000000"/>
-                <w:sz w:val="20"/>
-                <w:szCs w:val="20"/>
-              </w:rPr>
-              <w:t>Img</w:t>
-            </w:r>
-            <w:proofErr w:type="spellEnd"/>
-            <w:r>
-              <w:rPr>
-                <w:rFonts w:ascii="Arial" w:hAnsi="Arial" w:cs="Arial"/>
-                <w:color w:val="000000"/>
-                <w:sz w:val="20"/>
-                <w:szCs w:val="20"/>
-              </w:rPr>
-              <w:t xml:space="preserve"> 1).</w:t>
+              <w:t>Ingresamos al módulo correspondiente a la gestión de categorías (Img 1).</w:t>
             </w:r>
           </w:p>
           <w:p>
@@ -10454,27 +10179,7 @@
                 <w:sz w:val="20"/>
                 <w:szCs w:val="20"/>
               </w:rPr>
-              <w:t>Creamos una nueva categoría (</w:t>
-            </w:r>
-            <w:proofErr w:type="spellStart"/>
-            <w:r>
-              <w:rPr>
-                <w:rFonts w:ascii="Arial" w:hAnsi="Arial" w:cs="Arial"/>
-                <w:color w:val="000000"/>
-                <w:sz w:val="20"/>
-                <w:szCs w:val="20"/>
-              </w:rPr>
-              <w:t>Img</w:t>
-            </w:r>
-            <w:proofErr w:type="spellEnd"/>
-            <w:r>
-              <w:rPr>
-                <w:rFonts w:ascii="Arial" w:hAnsi="Arial" w:cs="Arial"/>
-                <w:color w:val="000000"/>
-                <w:sz w:val="20"/>
-                <w:szCs w:val="20"/>
-              </w:rPr>
-              <w:t xml:space="preserve"> 2).</w:t>
+              <w:t>Creamos una nueva categoría (Img 2).</w:t>
             </w:r>
           </w:p>
           <w:p>
@@ -10501,27 +10206,7 @@
                 <w:sz w:val="20"/>
                 <w:szCs w:val="20"/>
               </w:rPr>
-              <w:t>Editamos una categoría (</w:t>
-            </w:r>
-            <w:proofErr w:type="spellStart"/>
-            <w:r>
-              <w:rPr>
-                <w:rFonts w:ascii="Arial" w:hAnsi="Arial" w:cs="Arial"/>
-                <w:color w:val="000000"/>
-                <w:sz w:val="20"/>
-                <w:szCs w:val="20"/>
-              </w:rPr>
-              <w:t>Img</w:t>
-            </w:r>
-            <w:proofErr w:type="spellEnd"/>
-            <w:r>
-              <w:rPr>
-                <w:rFonts w:ascii="Arial" w:hAnsi="Arial" w:cs="Arial"/>
-                <w:color w:val="000000"/>
-                <w:sz w:val="20"/>
-                <w:szCs w:val="20"/>
-              </w:rPr>
-              <w:t xml:space="preserve"> 3).</w:t>
+              <w:t>Editamos una categoría (Img 3).</w:t>
             </w:r>
           </w:p>
           <w:p>
@@ -11272,27 +10957,7 @@
                 <w:sz w:val="20"/>
                 <w:szCs w:val="20"/>
               </w:rPr>
-              <w:t>Ingresamos al módulo correspondiente a la gestión de productos (</w:t>
-            </w:r>
-            <w:proofErr w:type="spellStart"/>
-            <w:r>
-              <w:rPr>
-                <w:rFonts w:ascii="Arial" w:hAnsi="Arial" w:cs="Arial"/>
-                <w:color w:val="000000"/>
-                <w:sz w:val="20"/>
-                <w:szCs w:val="20"/>
-              </w:rPr>
-              <w:t>Img</w:t>
-            </w:r>
-            <w:proofErr w:type="spellEnd"/>
-            <w:r>
-              <w:rPr>
-                <w:rFonts w:ascii="Arial" w:hAnsi="Arial" w:cs="Arial"/>
-                <w:color w:val="000000"/>
-                <w:sz w:val="20"/>
-                <w:szCs w:val="20"/>
-              </w:rPr>
-              <w:t xml:space="preserve"> 1).</w:t>
+              <w:t>Ingresamos al módulo correspondiente a la gestión de productos (Img 1).</w:t>
             </w:r>
           </w:p>
           <w:p>
@@ -11319,27 +10984,7 @@
                 <w:sz w:val="20"/>
                 <w:szCs w:val="20"/>
               </w:rPr>
-              <w:t>Creamos un nuevo producto sin imagen de referencia (</w:t>
-            </w:r>
-            <w:proofErr w:type="spellStart"/>
-            <w:r>
-              <w:rPr>
-                <w:rFonts w:ascii="Arial" w:hAnsi="Arial" w:cs="Arial"/>
-                <w:color w:val="000000"/>
-                <w:sz w:val="20"/>
-                <w:szCs w:val="20"/>
-              </w:rPr>
-              <w:t>Img</w:t>
-            </w:r>
-            <w:proofErr w:type="spellEnd"/>
-            <w:r>
-              <w:rPr>
-                <w:rFonts w:ascii="Arial" w:hAnsi="Arial" w:cs="Arial"/>
-                <w:color w:val="000000"/>
-                <w:sz w:val="20"/>
-                <w:szCs w:val="20"/>
-              </w:rPr>
-              <w:t xml:space="preserve"> 2).</w:t>
+              <w:t>Creamos un nuevo producto sin imagen de referencia (Img 2).</w:t>
             </w:r>
           </w:p>
           <w:p>
@@ -11366,27 +11011,7 @@
                 <w:sz w:val="20"/>
                 <w:szCs w:val="20"/>
               </w:rPr>
-              <w:t>Verificamos que nuestro producto aparezca en la vista de productos (</w:t>
-            </w:r>
-            <w:proofErr w:type="spellStart"/>
-            <w:r>
-              <w:rPr>
-                <w:rFonts w:ascii="Arial" w:hAnsi="Arial" w:cs="Arial"/>
-                <w:color w:val="000000"/>
-                <w:sz w:val="20"/>
-                <w:szCs w:val="20"/>
-              </w:rPr>
-              <w:t>Img</w:t>
-            </w:r>
-            <w:proofErr w:type="spellEnd"/>
-            <w:r>
-              <w:rPr>
-                <w:rFonts w:ascii="Arial" w:hAnsi="Arial" w:cs="Arial"/>
-                <w:color w:val="000000"/>
-                <w:sz w:val="20"/>
-                <w:szCs w:val="20"/>
-              </w:rPr>
-              <w:t xml:space="preserve"> 3).</w:t>
+              <w:t>Verificamos que nuestro producto aparezca en la vista de productos (Img 3).</w:t>
             </w:r>
           </w:p>
           <w:p>
@@ -11414,27 +11039,7 @@
                 <w:sz w:val="20"/>
                 <w:szCs w:val="20"/>
               </w:rPr>
-              <w:t>Validamos que se pueden editar y/o borrar los productos (</w:t>
-            </w:r>
-            <w:proofErr w:type="spellStart"/>
-            <w:r>
-              <w:rPr>
-                <w:rFonts w:ascii="Arial" w:hAnsi="Arial" w:cs="Arial"/>
-                <w:color w:val="000000"/>
-                <w:sz w:val="20"/>
-                <w:szCs w:val="20"/>
-              </w:rPr>
-              <w:t>Img</w:t>
-            </w:r>
-            <w:proofErr w:type="spellEnd"/>
-            <w:r>
-              <w:rPr>
-                <w:rFonts w:ascii="Arial" w:hAnsi="Arial" w:cs="Arial"/>
-                <w:color w:val="000000"/>
-                <w:sz w:val="20"/>
-                <w:szCs w:val="20"/>
-              </w:rPr>
-              <w:t xml:space="preserve"> 4).</w:t>
+              <w:t>Validamos que se pueden editar y/o borrar los productos (Img 4).</w:t>
             </w:r>
           </w:p>
         </w:tc>
@@ -12169,27 +11774,7 @@
                 <w:sz w:val="20"/>
                 <w:szCs w:val="20"/>
               </w:rPr>
-              <w:t>Ingresamos al módulo correspondiente a la gestión de productos (</w:t>
-            </w:r>
-            <w:proofErr w:type="spellStart"/>
-            <w:r>
-              <w:rPr>
-                <w:rFonts w:ascii="Arial" w:hAnsi="Arial" w:cs="Arial"/>
-                <w:color w:val="000000"/>
-                <w:sz w:val="20"/>
-                <w:szCs w:val="20"/>
-              </w:rPr>
-              <w:t>Img</w:t>
-            </w:r>
-            <w:proofErr w:type="spellEnd"/>
-            <w:r>
-              <w:rPr>
-                <w:rFonts w:ascii="Arial" w:hAnsi="Arial" w:cs="Arial"/>
-                <w:color w:val="000000"/>
-                <w:sz w:val="20"/>
-                <w:szCs w:val="20"/>
-              </w:rPr>
-              <w:t xml:space="preserve"> 1).</w:t>
+              <w:t>Ingresamos al módulo correspondiente a la gestión de productos (Img 1).</w:t>
             </w:r>
           </w:p>
           <w:p>
@@ -12225,27 +11810,7 @@
                 <w:sz w:val="20"/>
                 <w:szCs w:val="20"/>
               </w:rPr>
-              <w:t xml:space="preserve"> (</w:t>
-            </w:r>
-            <w:proofErr w:type="spellStart"/>
-            <w:r>
-              <w:rPr>
-                <w:rFonts w:ascii="Arial" w:hAnsi="Arial" w:cs="Arial"/>
-                <w:color w:val="000000"/>
-                <w:sz w:val="20"/>
-                <w:szCs w:val="20"/>
-              </w:rPr>
-              <w:t>Img</w:t>
-            </w:r>
-            <w:proofErr w:type="spellEnd"/>
-            <w:r>
-              <w:rPr>
-                <w:rFonts w:ascii="Arial" w:hAnsi="Arial" w:cs="Arial"/>
-                <w:color w:val="000000"/>
-                <w:sz w:val="20"/>
-                <w:szCs w:val="20"/>
-              </w:rPr>
-              <w:t xml:space="preserve"> 2).</w:t>
+              <w:t xml:space="preserve"> (Img 2).</w:t>
             </w:r>
           </w:p>
           <w:p>
@@ -12281,27 +11846,7 @@
                 <w:sz w:val="20"/>
                 <w:szCs w:val="20"/>
               </w:rPr>
-              <w:t xml:space="preserve"> (</w:t>
-            </w:r>
-            <w:proofErr w:type="spellStart"/>
-            <w:r>
-              <w:rPr>
-                <w:rFonts w:ascii="Arial" w:hAnsi="Arial" w:cs="Arial"/>
-                <w:color w:val="000000"/>
-                <w:sz w:val="20"/>
-                <w:szCs w:val="20"/>
-              </w:rPr>
-              <w:t>Img</w:t>
-            </w:r>
-            <w:proofErr w:type="spellEnd"/>
-            <w:r>
-              <w:rPr>
-                <w:rFonts w:ascii="Arial" w:hAnsi="Arial" w:cs="Arial"/>
-                <w:color w:val="000000"/>
-                <w:sz w:val="20"/>
-                <w:szCs w:val="20"/>
-              </w:rPr>
-              <w:t xml:space="preserve"> 3).</w:t>
+              <w:t xml:space="preserve"> (Img 3).</w:t>
             </w:r>
           </w:p>
           <w:p>
@@ -12329,9 +11874,8 @@
                 <w:sz w:val="20"/>
                 <w:szCs w:val="20"/>
               </w:rPr>
-              <w:t xml:space="preserve">Validamos si se pueden eliminar las </w:t>
-            </w:r>
-            <w:proofErr w:type="spellStart"/>
+              <w:t>Validamos si se pueden eliminar las imagenes</w:t>
+            </w:r>
             <w:r>
               <w:rPr>
                 <w:rFonts w:ascii="Arial" w:hAnsi="Arial" w:cs="Arial"/>
@@ -12339,37 +11883,7 @@
                 <w:sz w:val="20"/>
                 <w:szCs w:val="20"/>
               </w:rPr>
-              <w:t>imagenes</w:t>
-            </w:r>
-            <w:proofErr w:type="spellEnd"/>
-            <w:r>
-              <w:rPr>
-                <w:rFonts w:ascii="Arial" w:hAnsi="Arial" w:cs="Arial"/>
-                <w:color w:val="000000"/>
-                <w:sz w:val="20"/>
-                <w:szCs w:val="20"/>
-              </w:rPr>
-              <w:t xml:space="preserve"> (</w:t>
-            </w:r>
-            <w:proofErr w:type="spellStart"/>
-            <w:r>
-              <w:rPr>
-                <w:rFonts w:ascii="Arial" w:hAnsi="Arial" w:cs="Arial"/>
-                <w:color w:val="000000"/>
-                <w:sz w:val="20"/>
-                <w:szCs w:val="20"/>
-              </w:rPr>
-              <w:t>Img</w:t>
-            </w:r>
-            <w:proofErr w:type="spellEnd"/>
-            <w:r>
-              <w:rPr>
-                <w:rFonts w:ascii="Arial" w:hAnsi="Arial" w:cs="Arial"/>
-                <w:color w:val="000000"/>
-                <w:sz w:val="20"/>
-                <w:szCs w:val="20"/>
-              </w:rPr>
-              <w:t xml:space="preserve"> 4).</w:t>
+              <w:t xml:space="preserve"> (Img 4).</w:t>
             </w:r>
           </w:p>
         </w:tc>
@@ -12579,7 +12093,6 @@
                       <w:rFonts w:ascii="Arial" w:hAnsi="Arial" w:cs="Arial"/>
                     </w:rPr>
                   </w:pPr>
-                  <w:proofErr w:type="spellStart"/>
                   <w:r>
                     <w:rPr>
                       <w:rFonts w:ascii="Arial" w:hAnsi="Arial" w:cs="Arial"/>
@@ -12589,19 +12102,7 @@
                       <w:sz w:val="22"/>
                       <w:szCs w:val="22"/>
                     </w:rPr>
-                    <w:t>IMG</w:t>
-                  </w:r>
-                  <w:proofErr w:type="spellEnd"/>
-                  <w:r>
-                    <w:rPr>
-                      <w:rFonts w:ascii="Arial" w:hAnsi="Arial" w:cs="Arial"/>
-                      <w:b/>
-                      <w:bCs/>
-                      <w:color w:val="4A86E8"/>
-                      <w:sz w:val="22"/>
-                      <w:szCs w:val="22"/>
-                    </w:rPr>
-                    <w:t xml:space="preserve"> 1</w:t>
+                    <w:t>IMG 1</w:t>
                   </w:r>
                   <w:r>
                     <w:rPr>
@@ -13163,27 +12664,7 @@
                 <w:sz w:val="20"/>
                 <w:szCs w:val="20"/>
               </w:rPr>
-              <w:t>Ingresamos al módulo correspondiente a la gestión de productos (</w:t>
-            </w:r>
-            <w:proofErr w:type="spellStart"/>
-            <w:r>
-              <w:rPr>
-                <w:rFonts w:ascii="Arial" w:hAnsi="Arial" w:cs="Arial"/>
-                <w:color w:val="000000"/>
-                <w:sz w:val="20"/>
-                <w:szCs w:val="20"/>
-              </w:rPr>
-              <w:t>Img</w:t>
-            </w:r>
-            <w:proofErr w:type="spellEnd"/>
-            <w:r>
-              <w:rPr>
-                <w:rFonts w:ascii="Arial" w:hAnsi="Arial" w:cs="Arial"/>
-                <w:color w:val="000000"/>
-                <w:sz w:val="20"/>
-                <w:szCs w:val="20"/>
-              </w:rPr>
-              <w:t xml:space="preserve"> 1).</w:t>
+              <w:t>Ingresamos al módulo correspondiente a la gestión de productos (Img 1).</w:t>
             </w:r>
           </w:p>
           <w:p>
@@ -13210,27 +12691,7 @@
                 <w:sz w:val="20"/>
                 <w:szCs w:val="20"/>
               </w:rPr>
-              <w:t>Seleccionamos una nueva imagen desde el gestor de archivos (</w:t>
-            </w:r>
-            <w:proofErr w:type="spellStart"/>
-            <w:r>
-              <w:rPr>
-                <w:rFonts w:ascii="Arial" w:hAnsi="Arial" w:cs="Arial"/>
-                <w:color w:val="000000"/>
-                <w:sz w:val="20"/>
-                <w:szCs w:val="20"/>
-              </w:rPr>
-              <w:t>Img</w:t>
-            </w:r>
-            <w:proofErr w:type="spellEnd"/>
-            <w:r>
-              <w:rPr>
-                <w:rFonts w:ascii="Arial" w:hAnsi="Arial" w:cs="Arial"/>
-                <w:color w:val="000000"/>
-                <w:sz w:val="20"/>
-                <w:szCs w:val="20"/>
-              </w:rPr>
-              <w:t xml:space="preserve"> 2).</w:t>
+              <w:t>Seleccionamos una nueva imagen desde el gestor de archivos (Img 2).</w:t>
             </w:r>
           </w:p>
           <w:p>
@@ -13257,27 +12718,7 @@
                 <w:sz w:val="20"/>
                 <w:szCs w:val="20"/>
               </w:rPr>
-              <w:t>La imagen al darle abrir debería mostrarse en un tamaño adecuado en la parte inferior (</w:t>
-            </w:r>
-            <w:proofErr w:type="spellStart"/>
-            <w:r>
-              <w:rPr>
-                <w:rFonts w:ascii="Arial" w:hAnsi="Arial" w:cs="Arial"/>
-                <w:color w:val="000000"/>
-                <w:sz w:val="20"/>
-                <w:szCs w:val="20"/>
-              </w:rPr>
-              <w:t>Img</w:t>
-            </w:r>
-            <w:proofErr w:type="spellEnd"/>
-            <w:r>
-              <w:rPr>
-                <w:rFonts w:ascii="Arial" w:hAnsi="Arial" w:cs="Arial"/>
-                <w:color w:val="000000"/>
-                <w:sz w:val="20"/>
-                <w:szCs w:val="20"/>
-              </w:rPr>
-              <w:t xml:space="preserve"> 3).</w:t>
+              <w:t>La imagen al darle abrir debería mostrarse en un tamaño adecuado en la parte inferior (Img 3).</w:t>
             </w:r>
           </w:p>
           <w:p>
@@ -13305,47 +12746,7 @@
                 <w:sz w:val="20"/>
                 <w:szCs w:val="20"/>
               </w:rPr>
-              <w:t xml:space="preserve">Validamos si se pueden eliminar las </w:t>
-            </w:r>
-            <w:proofErr w:type="spellStart"/>
-            <w:r>
-              <w:rPr>
-                <w:rFonts w:ascii="Arial" w:hAnsi="Arial" w:cs="Arial"/>
-                <w:color w:val="000000"/>
-                <w:sz w:val="20"/>
-                <w:szCs w:val="20"/>
-              </w:rPr>
-              <w:t>imagenes</w:t>
-            </w:r>
-            <w:proofErr w:type="spellEnd"/>
-            <w:r>
-              <w:rPr>
-                <w:rFonts w:ascii="Arial" w:hAnsi="Arial" w:cs="Arial"/>
-                <w:color w:val="000000"/>
-                <w:sz w:val="20"/>
-                <w:szCs w:val="20"/>
-              </w:rPr>
-              <w:t xml:space="preserve"> (</w:t>
-            </w:r>
-            <w:proofErr w:type="spellStart"/>
-            <w:r>
-              <w:rPr>
-                <w:rFonts w:ascii="Arial" w:hAnsi="Arial" w:cs="Arial"/>
-                <w:color w:val="000000"/>
-                <w:sz w:val="20"/>
-                <w:szCs w:val="20"/>
-              </w:rPr>
-              <w:t>Img</w:t>
-            </w:r>
-            <w:proofErr w:type="spellEnd"/>
-            <w:r>
-              <w:rPr>
-                <w:rFonts w:ascii="Arial" w:hAnsi="Arial" w:cs="Arial"/>
-                <w:color w:val="000000"/>
-                <w:sz w:val="20"/>
-                <w:szCs w:val="20"/>
-              </w:rPr>
-              <w:t xml:space="preserve"> 4).</w:t>
+              <w:t>Validamos si se pueden eliminar las imagenes (Img 4).</w:t>
             </w:r>
           </w:p>
         </w:tc>
@@ -14148,27 +13549,7 @@
                 <w:sz w:val="20"/>
                 <w:szCs w:val="20"/>
               </w:rPr>
-              <w:t xml:space="preserve"> (</w:t>
-            </w:r>
-            <w:proofErr w:type="spellStart"/>
-            <w:r>
-              <w:rPr>
-                <w:rFonts w:ascii="Arial" w:hAnsi="Arial" w:cs="Arial"/>
-                <w:color w:val="000000"/>
-                <w:sz w:val="20"/>
-                <w:szCs w:val="20"/>
-              </w:rPr>
-              <w:t>Img</w:t>
-            </w:r>
-            <w:proofErr w:type="spellEnd"/>
-            <w:r>
-              <w:rPr>
-                <w:rFonts w:ascii="Arial" w:hAnsi="Arial" w:cs="Arial"/>
-                <w:color w:val="000000"/>
-                <w:sz w:val="20"/>
-                <w:szCs w:val="20"/>
-              </w:rPr>
-              <w:t xml:space="preserve"> 1).</w:t>
+              <w:t xml:space="preserve"> (Img 1).</w:t>
             </w:r>
           </w:p>
           <w:p>
@@ -14195,9 +13576,8 @@
                 <w:sz w:val="20"/>
                 <w:szCs w:val="20"/>
               </w:rPr>
-              <w:t xml:space="preserve">Se busca el producto a vender por nombre y se selecciona y se da </w:t>
-            </w:r>
-            <w:proofErr w:type="spellStart"/>
+              <w:t>Se busca el producto a vender por nombre y se selecciona y se da enter</w:t>
+            </w:r>
             <w:r>
               <w:rPr>
                 <w:rFonts w:ascii="Arial" w:hAnsi="Arial" w:cs="Arial"/>
@@ -14205,37 +13585,7 @@
                 <w:sz w:val="20"/>
                 <w:szCs w:val="20"/>
               </w:rPr>
-              <w:t>enter</w:t>
-            </w:r>
-            <w:proofErr w:type="spellEnd"/>
-            <w:r>
-              <w:rPr>
-                <w:rFonts w:ascii="Arial" w:hAnsi="Arial" w:cs="Arial"/>
-                <w:color w:val="000000"/>
-                <w:sz w:val="20"/>
-                <w:szCs w:val="20"/>
-              </w:rPr>
-              <w:t xml:space="preserve"> (</w:t>
-            </w:r>
-            <w:proofErr w:type="spellStart"/>
-            <w:r>
-              <w:rPr>
-                <w:rFonts w:ascii="Arial" w:hAnsi="Arial" w:cs="Arial"/>
-                <w:color w:val="000000"/>
-                <w:sz w:val="20"/>
-                <w:szCs w:val="20"/>
-              </w:rPr>
-              <w:t>Img</w:t>
-            </w:r>
-            <w:proofErr w:type="spellEnd"/>
-            <w:r>
-              <w:rPr>
-                <w:rFonts w:ascii="Arial" w:hAnsi="Arial" w:cs="Arial"/>
-                <w:color w:val="000000"/>
-                <w:sz w:val="20"/>
-                <w:szCs w:val="20"/>
-              </w:rPr>
-              <w:t xml:space="preserve"> 2).</w:t>
+              <w:t xml:space="preserve"> (Img 2).</w:t>
             </w:r>
           </w:p>
           <w:p>
@@ -14271,27 +13621,7 @@
                 <w:sz w:val="20"/>
                 <w:szCs w:val="20"/>
               </w:rPr>
-              <w:t xml:space="preserve"> (</w:t>
-            </w:r>
-            <w:proofErr w:type="spellStart"/>
-            <w:r>
-              <w:rPr>
-                <w:rFonts w:ascii="Arial" w:hAnsi="Arial" w:cs="Arial"/>
-                <w:color w:val="000000"/>
-                <w:sz w:val="20"/>
-                <w:szCs w:val="20"/>
-              </w:rPr>
-              <w:t>Img</w:t>
-            </w:r>
-            <w:proofErr w:type="spellEnd"/>
-            <w:r>
-              <w:rPr>
-                <w:rFonts w:ascii="Arial" w:hAnsi="Arial" w:cs="Arial"/>
-                <w:color w:val="000000"/>
-                <w:sz w:val="20"/>
-                <w:szCs w:val="20"/>
-              </w:rPr>
-              <w:t xml:space="preserve"> 3).</w:t>
+              <w:t xml:space="preserve"> (Img 3).</w:t>
             </w:r>
           </w:p>
           <w:p>
@@ -14328,9 +13658,8 @@
                 <w:sz w:val="20"/>
                 <w:szCs w:val="20"/>
               </w:rPr>
-              <w:t xml:space="preserve">como por que se muestra en la </w:t>
-            </w:r>
-            <w:proofErr w:type="spellStart"/>
+              <w:t>como por que se muestra en la admistracion de ventas.</w:t>
+            </w:r>
             <w:r>
               <w:rPr>
                 <w:rFonts w:ascii="Arial" w:hAnsi="Arial" w:cs="Arial"/>
@@ -14338,46 +13667,7 @@
                 <w:sz w:val="20"/>
                 <w:szCs w:val="20"/>
               </w:rPr>
-              <w:t>admistracion</w:t>
-            </w:r>
-            <w:proofErr w:type="spellEnd"/>
-            <w:r>
-              <w:rPr>
-                <w:rFonts w:ascii="Arial" w:hAnsi="Arial" w:cs="Arial"/>
-                <w:color w:val="000000"/>
-                <w:sz w:val="20"/>
-                <w:szCs w:val="20"/>
-              </w:rPr>
-              <w:t xml:space="preserve"> de ventas.</w:t>
-            </w:r>
-            <w:r>
-              <w:rPr>
-                <w:rFonts w:ascii="Arial" w:hAnsi="Arial" w:cs="Arial"/>
-                <w:color w:val="000000"/>
-                <w:sz w:val="20"/>
-                <w:szCs w:val="20"/>
-              </w:rPr>
-              <w:t xml:space="preserve"> (</w:t>
-            </w:r>
-            <w:proofErr w:type="spellStart"/>
-            <w:r>
-              <w:rPr>
-                <w:rFonts w:ascii="Arial" w:hAnsi="Arial" w:cs="Arial"/>
-                <w:color w:val="000000"/>
-                <w:sz w:val="20"/>
-                <w:szCs w:val="20"/>
-              </w:rPr>
-              <w:t>Img</w:t>
-            </w:r>
-            <w:proofErr w:type="spellEnd"/>
-            <w:r>
-              <w:rPr>
-                <w:rFonts w:ascii="Arial" w:hAnsi="Arial" w:cs="Arial"/>
-                <w:color w:val="000000"/>
-                <w:sz w:val="20"/>
-                <w:szCs w:val="20"/>
-              </w:rPr>
-              <w:t xml:space="preserve"> 4).</w:t>
+              <w:t xml:space="preserve"> (Img 4).</w:t>
             </w:r>
           </w:p>
         </w:tc>
@@ -15099,27 +14389,7 @@
                 <w:sz w:val="20"/>
                 <w:szCs w:val="20"/>
               </w:rPr>
-              <w:t>Ingresamos al módulo correspondiente a los reportes de ventas (</w:t>
-            </w:r>
-            <w:proofErr w:type="spellStart"/>
-            <w:r>
-              <w:rPr>
-                <w:rFonts w:ascii="Arial" w:hAnsi="Arial" w:cs="Arial"/>
-                <w:color w:val="000000"/>
-                <w:sz w:val="20"/>
-                <w:szCs w:val="20"/>
-              </w:rPr>
-              <w:t>Img</w:t>
-            </w:r>
-            <w:proofErr w:type="spellEnd"/>
-            <w:r>
-              <w:rPr>
-                <w:rFonts w:ascii="Arial" w:hAnsi="Arial" w:cs="Arial"/>
-                <w:color w:val="000000"/>
-                <w:sz w:val="20"/>
-                <w:szCs w:val="20"/>
-              </w:rPr>
-              <w:t xml:space="preserve"> 1).</w:t>
+              <w:t>Ingresamos al módulo correspondiente a los reportes de ventas (Img 1).</w:t>
             </w:r>
           </w:p>
           <w:p>
@@ -15146,47 +14416,7 @@
                 <w:sz w:val="20"/>
                 <w:szCs w:val="20"/>
               </w:rPr>
-              <w:t xml:space="preserve">Se selecciona el </w:t>
-            </w:r>
-            <w:proofErr w:type="spellStart"/>
-            <w:r>
-              <w:rPr>
-                <w:rFonts w:ascii="Arial" w:hAnsi="Arial" w:cs="Arial"/>
-                <w:color w:val="000000"/>
-                <w:sz w:val="20"/>
-                <w:szCs w:val="20"/>
-              </w:rPr>
-              <w:t>submodulo</w:t>
-            </w:r>
-            <w:proofErr w:type="spellEnd"/>
-            <w:r>
-              <w:rPr>
-                <w:rFonts w:ascii="Arial" w:hAnsi="Arial" w:cs="Arial"/>
-                <w:color w:val="000000"/>
-                <w:sz w:val="20"/>
-                <w:szCs w:val="20"/>
-              </w:rPr>
-              <w:t xml:space="preserve"> que se quiera visualizar (</w:t>
-            </w:r>
-            <w:proofErr w:type="spellStart"/>
-            <w:r>
-              <w:rPr>
-                <w:rFonts w:ascii="Arial" w:hAnsi="Arial" w:cs="Arial"/>
-                <w:color w:val="000000"/>
-                <w:sz w:val="20"/>
-                <w:szCs w:val="20"/>
-              </w:rPr>
-              <w:t>Img</w:t>
-            </w:r>
-            <w:proofErr w:type="spellEnd"/>
-            <w:r>
-              <w:rPr>
-                <w:rFonts w:ascii="Arial" w:hAnsi="Arial" w:cs="Arial"/>
-                <w:color w:val="000000"/>
-                <w:sz w:val="20"/>
-                <w:szCs w:val="20"/>
-              </w:rPr>
-              <w:t xml:space="preserve"> 2).</w:t>
+              <w:t>Se selecciona el submodulo que se quiera visualizar (Img 2).</w:t>
             </w:r>
           </w:p>
           <w:p>
@@ -15213,67 +14443,7 @@
                 <w:sz w:val="20"/>
                 <w:szCs w:val="20"/>
               </w:rPr>
-              <w:t xml:space="preserve">En los </w:t>
-            </w:r>
-            <w:proofErr w:type="spellStart"/>
-            <w:r>
-              <w:rPr>
-                <w:rFonts w:ascii="Arial" w:hAnsi="Arial" w:cs="Arial"/>
-                <w:color w:val="000000"/>
-                <w:sz w:val="20"/>
-                <w:szCs w:val="20"/>
-              </w:rPr>
-              <w:t>submodulos</w:t>
-            </w:r>
-            <w:proofErr w:type="spellEnd"/>
-            <w:r>
-              <w:rPr>
-                <w:rFonts w:ascii="Arial" w:hAnsi="Arial" w:cs="Arial"/>
-                <w:color w:val="000000"/>
-                <w:sz w:val="20"/>
-                <w:szCs w:val="20"/>
-              </w:rPr>
-              <w:t xml:space="preserve"> de ventas por fecha se puede seleccionar una fecha </w:t>
-            </w:r>
-            <w:proofErr w:type="spellStart"/>
-            <w:r>
-              <w:rPr>
-                <w:rFonts w:ascii="Arial" w:hAnsi="Arial" w:cs="Arial"/>
-                <w:color w:val="000000"/>
-                <w:sz w:val="20"/>
-                <w:szCs w:val="20"/>
-              </w:rPr>
-              <w:t>especifica</w:t>
-            </w:r>
-            <w:proofErr w:type="spellEnd"/>
-            <w:r>
-              <w:rPr>
-                <w:rFonts w:ascii="Arial" w:hAnsi="Arial" w:cs="Arial"/>
-                <w:color w:val="000000"/>
-                <w:sz w:val="20"/>
-                <w:szCs w:val="20"/>
-              </w:rPr>
-              <w:t xml:space="preserve"> y esto arroja una ventana nueva con las fechas seleccionadas. (</w:t>
-            </w:r>
-            <w:proofErr w:type="spellStart"/>
-            <w:r>
-              <w:rPr>
-                <w:rFonts w:ascii="Arial" w:hAnsi="Arial" w:cs="Arial"/>
-                <w:color w:val="000000"/>
-                <w:sz w:val="20"/>
-                <w:szCs w:val="20"/>
-              </w:rPr>
-              <w:t>Img</w:t>
-            </w:r>
-            <w:proofErr w:type="spellEnd"/>
-            <w:r>
-              <w:rPr>
-                <w:rFonts w:ascii="Arial" w:hAnsi="Arial" w:cs="Arial"/>
-                <w:color w:val="000000"/>
-                <w:sz w:val="20"/>
-                <w:szCs w:val="20"/>
-              </w:rPr>
-              <w:t xml:space="preserve"> 3).</w:t>
+              <w:t>En los submodulos de ventas por fecha se puede seleccionar una fecha especifica y esto arroja una ventana nueva con las fechas seleccionadas. (Img 3).</w:t>
             </w:r>
           </w:p>
           <w:p>
@@ -15301,47 +14471,7 @@
                 <w:sz w:val="20"/>
                 <w:szCs w:val="20"/>
               </w:rPr>
-              <w:t xml:space="preserve">En los reportes de ventas mensuales y por fecha debe arrojar la </w:t>
-            </w:r>
-            <w:proofErr w:type="gramStart"/>
-            <w:r>
-              <w:rPr>
-                <w:rFonts w:ascii="Arial" w:hAnsi="Arial" w:cs="Arial"/>
-                <w:color w:val="000000"/>
-                <w:sz w:val="20"/>
-                <w:szCs w:val="20"/>
-              </w:rPr>
-              <w:t>informacion .</w:t>
-            </w:r>
-            <w:proofErr w:type="gramEnd"/>
-            <w:r>
-              <w:rPr>
-                <w:rFonts w:ascii="Arial" w:hAnsi="Arial" w:cs="Arial"/>
-                <w:color w:val="000000"/>
-                <w:sz w:val="20"/>
-                <w:szCs w:val="20"/>
-              </w:rPr>
-              <w:t xml:space="preserve"> (</w:t>
-            </w:r>
-            <w:proofErr w:type="spellStart"/>
-            <w:r>
-              <w:rPr>
-                <w:rFonts w:ascii="Arial" w:hAnsi="Arial" w:cs="Arial"/>
-                <w:color w:val="000000"/>
-                <w:sz w:val="20"/>
-                <w:szCs w:val="20"/>
-              </w:rPr>
-              <w:t>Img</w:t>
-            </w:r>
-            <w:proofErr w:type="spellEnd"/>
-            <w:r>
-              <w:rPr>
-                <w:rFonts w:ascii="Arial" w:hAnsi="Arial" w:cs="Arial"/>
-                <w:color w:val="000000"/>
-                <w:sz w:val="20"/>
-                <w:szCs w:val="20"/>
-              </w:rPr>
-              <w:t xml:space="preserve"> 4).</w:t>
+              <w:t>En los reportes de ventas mensuales y por fecha debe arrojar la informacion . (Img 4).</w:t>
             </w:r>
           </w:p>
         </w:tc>
@@ -15774,7 +14904,7 @@
           <w:rFonts w:ascii="Arial" w:hAnsi="Arial" w:cs="Arial"/>
         </w:rPr>
       </w:pPr>
-      <w:bookmarkStart w:id="22" w:name="_Toc145742270"/>
+      <w:bookmarkStart w:id="21" w:name="_Toc145742270"/>
       <w:r>
         <w:rPr>
           <w:rFonts w:ascii="Arial" w:hAnsi="Arial" w:cs="Arial"/>
@@ -15782,7 +14912,7 @@
         <w:lastRenderedPageBreak/>
         <w:t>ANEXOS.</w:t>
       </w:r>
-      <w:bookmarkEnd w:id="22"/>
+      <w:bookmarkEnd w:id="21"/>
     </w:p>
     <w:p>
       <w:pPr>
@@ -15840,8 +14970,8 @@
         </w:rPr>
       </w:pPr>
     </w:p>
-    <w:bookmarkStart w:id="23" w:name="_MON_1756324950"/>
-    <w:bookmarkEnd w:id="23"/>
+    <w:bookmarkStart w:id="22" w:name="_MON_1756324950"/>
+    <w:bookmarkEnd w:id="22"/>
     <w:p>
       <w:pPr>
         <w:rPr>
@@ -15853,10 +14983,10 @@
           <w:rFonts w:ascii="Arial" w:hAnsi="Arial" w:cs="Arial"/>
         </w:rPr>
         <w:object w:dxaOrig="9558" w:dyaOrig="11070" w14:anchorId="403A9B10">
-          <v:shape id="_x0000_i1027" type="#_x0000_t75" style="width:478.5pt;height:553.5pt" o:ole="">
+          <v:shape id="_x0000_i1027" type="#_x0000_t75" style="width:478.35pt;height:553.45pt" o:ole="">
             <v:imagedata r:id="rId43" o:title=""/>
           </v:shape>
-          <o:OLEObject Type="Embed" ProgID="Excel.Sheet.12" ShapeID="_x0000_i1027" DrawAspect="Content" ObjectID="_1762977858" r:id="rId44"/>
+          <o:OLEObject Type="Embed" ProgID="Excel.Sheet.12" ShapeID="_x0000_i1027" DrawAspect="Content" ObjectID="_1770292995" r:id="rId44"/>
         </w:object>
       </w:r>
       <w:r>
@@ -15901,8 +15031,8 @@
         </w:rPr>
       </w:pPr>
     </w:p>
-    <w:bookmarkStart w:id="24" w:name="_MON_1756326389"/>
-    <w:bookmarkEnd w:id="24"/>
+    <w:bookmarkStart w:id="23" w:name="_MON_1756326389"/>
+    <w:bookmarkEnd w:id="23"/>
     <w:p>
       <w:pPr>
         <w:rPr>
@@ -15914,10 +15044,10 @@
           <w:rFonts w:ascii="Arial" w:hAnsi="Arial" w:cs="Arial"/>
         </w:rPr>
         <w:object w:dxaOrig="8573" w:dyaOrig="4331" w14:anchorId="235B86F0">
-          <v:shape id="_x0000_i1028" type="#_x0000_t75" style="width:429pt;height:3in" o:ole="">
+          <v:shape id="_x0000_i1028" type="#_x0000_t75" style="width:428.85pt;height:3in" o:ole="">
             <v:imagedata r:id="rId45" o:title=""/>
           </v:shape>
-          <o:OLEObject Type="Embed" ProgID="Excel.Sheet.12" ShapeID="_x0000_i1028" DrawAspect="Content" ObjectID="_1762977859" r:id="rId46"/>
+          <o:OLEObject Type="Embed" ProgID="Excel.Sheet.12" ShapeID="_x0000_i1028" DrawAspect="Content" ObjectID="_1770292996" r:id="rId46"/>
         </w:object>
       </w:r>
     </w:p>
@@ -15939,14 +15069,14 @@
           <w:rFonts w:ascii="Arial" w:hAnsi="Arial" w:cs="Arial"/>
         </w:rPr>
       </w:pPr>
-      <w:bookmarkStart w:id="25" w:name="_Toc145742271"/>
+      <w:bookmarkStart w:id="24" w:name="_Toc145742271"/>
       <w:r>
         <w:rPr>
           <w:rFonts w:ascii="Arial" w:hAnsi="Arial" w:cs="Arial"/>
         </w:rPr>
         <w:t>GLOSARIO</w:t>
       </w:r>
-      <w:bookmarkEnd w:id="25"/>
+      <w:bookmarkEnd w:id="24"/>
     </w:p>
     <w:p>
       <w:pPr>
@@ -16273,21 +15403,12 @@
           <w:rFonts w:ascii="Arial" w:hAnsi="Arial" w:cs="Arial"/>
         </w:rPr>
       </w:pPr>
-      <w:proofErr w:type="spellStart"/>
       <w:r>
         <w:rPr>
           <w:rFonts w:ascii="Arial" w:hAnsi="Arial" w:cs="Arial"/>
           <w:b/>
         </w:rPr>
-        <w:t>Stakeholder</w:t>
-      </w:r>
-      <w:proofErr w:type="spellEnd"/>
-      <w:r>
-        <w:rPr>
-          <w:rFonts w:ascii="Arial" w:hAnsi="Arial" w:cs="Arial"/>
-          <w:b/>
-        </w:rPr>
-        <w:t>:</w:t>
+        <w:t>Stakeholder:</w:t>
       </w:r>
       <w:r>
         <w:rPr>
@@ -16412,14 +15533,14 @@
           <w:rFonts w:ascii="Arial" w:hAnsi="Arial" w:cs="Arial"/>
         </w:rPr>
       </w:pPr>
-      <w:bookmarkStart w:id="26" w:name="_Toc145742272"/>
+      <w:bookmarkStart w:id="25" w:name="_Toc145742272"/>
       <w:r>
         <w:rPr>
           <w:rFonts w:ascii="Arial" w:hAnsi="Arial" w:cs="Arial"/>
         </w:rPr>
         <w:t>BIBLIOGRAFIA Y REFERENCIAS.</w:t>
       </w:r>
-      <w:bookmarkEnd w:id="26"/>
+      <w:bookmarkEnd w:id="25"/>
     </w:p>
     <w:p>
       <w:pPr>
@@ -16443,21 +15564,7 @@
         <w:rPr>
           <w:rFonts w:ascii="Arial" w:hAnsi="Arial" w:cs="Arial"/>
         </w:rPr>
-        <w:t>ISO/IEC 25010:2011. (2011). Ingeniería de sistemas y software - Requisitos de calidad y evaluación (</w:t>
-      </w:r>
-      <w:proofErr w:type="spellStart"/>
-      <w:r>
-        <w:rPr>
-          <w:rFonts w:ascii="Arial" w:hAnsi="Arial" w:cs="Arial"/>
-        </w:rPr>
-        <w:t>SQuaRE</w:t>
-      </w:r>
-      <w:proofErr w:type="spellEnd"/>
-      <w:r>
-        <w:rPr>
-          <w:rFonts w:ascii="Arial" w:hAnsi="Arial" w:cs="Arial"/>
-        </w:rPr>
-        <w:t>) - Sistema de calidad del software y modelo de calidad. Organización Internacional de Normalización (ISO).</w:t>
+        <w:t>ISO/IEC 25010:2011. (2011). Ingeniería de sistemas y software - Requisitos de calidad y evaluación (SQuaRE) - Sistema de calidad del software y modelo de calidad. Organización Internacional de Normalización (ISO).</w:t>
       </w:r>
     </w:p>
     <w:p>
@@ -16500,35 +15607,7 @@
         <w:rPr>
           <w:rFonts w:ascii="Arial" w:hAnsi="Arial" w:cs="Arial"/>
         </w:rPr>
-        <w:t xml:space="preserve">Pruebas exploratorias de software: Consejos, trucos, pruebas y técnicas. </w:t>
-      </w:r>
-      <w:proofErr w:type="spellStart"/>
-      <w:r>
-        <w:rPr>
-          <w:rFonts w:ascii="Arial" w:hAnsi="Arial" w:cs="Arial"/>
-        </w:rPr>
-        <w:t>Artech</w:t>
-      </w:r>
-      <w:proofErr w:type="spellEnd"/>
-      <w:r>
-        <w:rPr>
-          <w:rFonts w:ascii="Arial" w:hAnsi="Arial" w:cs="Arial"/>
-        </w:rPr>
-        <w:t xml:space="preserve"> </w:t>
-      </w:r>
-      <w:proofErr w:type="spellStart"/>
-      <w:r>
-        <w:rPr>
-          <w:rFonts w:ascii="Arial" w:hAnsi="Arial" w:cs="Arial"/>
-        </w:rPr>
-        <w:t>House</w:t>
-      </w:r>
-      <w:proofErr w:type="spellEnd"/>
-      <w:r>
-        <w:rPr>
-          <w:rFonts w:ascii="Arial" w:hAnsi="Arial" w:cs="Arial"/>
-        </w:rPr>
-        <w:t>.</w:t>
+        <w:t>Pruebas exploratorias de software: Consejos, trucos, pruebas y técnicas. Artech House.</w:t>
       </w:r>
     </w:p>
     <w:p>
@@ -16593,7 +15672,7 @@
 </file>
 
 <file path=word/endnotes.xml><?xml version="1.0" encoding="utf-8"?>
-<w:endnotes xmlns:wpc="http://schemas.microsoft.com/office/word/2010/wordprocessingCanvas" xmlns:cx="http://schemas.microsoft.com/office/drawing/2014/chartex" xmlns:mc="http://schemas.openxmlformats.org/markup-compatibility/2006" xmlns:o="urn:schemas-microsoft-com:office:office" xmlns:r="http://schemas.openxmlformats.org/officeDocument/2006/relationships" xmlns:m="http://schemas.openxmlformats.org/officeDocument/2006/math" xmlns:v="urn:schemas-microsoft-com:vml" xmlns:wp14="http://schemas.microsoft.com/office/word/2010/wordprocessingDrawing" xmlns:wp="http://schemas.openxmlformats.org/drawingml/2006/wordprocessingDrawing" xmlns:w10="urn:schemas-microsoft-com:office:word" xmlns:w="http://schemas.openxmlformats.org/wordprocessingml/2006/main" xmlns:w14="http://schemas.microsoft.com/office/word/2010/wordml" xmlns:w15="http://schemas.microsoft.com/office/word/2012/wordml" xmlns:w16se="http://schemas.microsoft.com/office/word/2015/wordml/symex" xmlns:wpg="http://schemas.microsoft.com/office/word/2010/wordprocessingGroup" xmlns:wpi="http://schemas.microsoft.com/office/word/2010/wordprocessingInk" xmlns:wne="http://schemas.microsoft.com/office/word/2006/wordml" xmlns:wps="http://schemas.microsoft.com/office/word/2010/wordprocessingShape" mc:Ignorable="w14 w15 w16se wp14">
+<w:endnotes xmlns:wpc="http://schemas.microsoft.com/office/word/2010/wordprocessingCanvas" xmlns:cx="http://schemas.microsoft.com/office/drawing/2014/chartex" xmlns:cx1="http://schemas.microsoft.com/office/drawing/2015/9/8/chartex" xmlns:cx2="http://schemas.microsoft.com/office/drawing/2015/10/21/chartex" xmlns:cx3="http://schemas.microsoft.com/office/drawing/2016/5/9/chartex" xmlns:cx4="http://schemas.microsoft.com/office/drawing/2016/5/10/chartex" xmlns:cx5="http://schemas.microsoft.com/office/drawing/2016/5/11/chartex" xmlns:cx6="http://schemas.microsoft.com/office/drawing/2016/5/12/chartex" xmlns:cx7="http://schemas.microsoft.com/office/drawing/2016/5/13/chartex" xmlns:cx8="http://schemas.microsoft.com/office/drawing/2016/5/14/chartex" xmlns:mc="http://schemas.openxmlformats.org/markup-compatibility/2006" xmlns:aink="http://schemas.microsoft.com/office/drawing/2016/ink" xmlns:am3d="http://schemas.microsoft.com/office/drawing/2017/model3d" xmlns:o="urn:schemas-microsoft-com:office:office" xmlns:oel="http://schemas.microsoft.com/office/2019/extlst" xmlns:r="http://schemas.openxmlformats.org/officeDocument/2006/relationships" xmlns:m="http://schemas.openxmlformats.org/officeDocument/2006/math" xmlns:v="urn:schemas-microsoft-com:vml" xmlns:wp14="http://schemas.microsoft.com/office/word/2010/wordprocessingDrawing" xmlns:wp="http://schemas.openxmlformats.org/drawingml/2006/wordprocessingDrawing" xmlns:w10="urn:schemas-microsoft-com:office:word" xmlns:w="http://schemas.openxmlformats.org/wordprocessingml/2006/main" xmlns:w14="http://schemas.microsoft.com/office/word/2010/wordml" xmlns:w15="http://schemas.microsoft.com/office/word/2012/wordml" xmlns:w16cex="http://schemas.microsoft.com/office/word/2018/wordml/cex" xmlns:w16cid="http://schemas.microsoft.com/office/word/2016/wordml/cid" xmlns:w16="http://schemas.microsoft.com/office/word/2018/wordml" xmlns:w16sdtdh="http://schemas.microsoft.com/office/word/2020/wordml/sdtdatahash" xmlns:w16se="http://schemas.microsoft.com/office/word/2015/wordml/symex" xmlns:wpg="http://schemas.microsoft.com/office/word/2010/wordprocessingGroup" xmlns:wpi="http://schemas.microsoft.com/office/word/2010/wordprocessingInk" xmlns:wne="http://schemas.microsoft.com/office/word/2006/wordml" xmlns:wps="http://schemas.microsoft.com/office/word/2010/wordprocessingShape" mc:Ignorable="w14 w15 w16se w16cid w16 w16cex w16sdtdh wp14">
   <w:endnote w:type="separator" w:id="-1">
     <w:p>
       <w:pPr>
@@ -16624,7 +15703,7 @@
 </file>
 
 <file path=word/footnotes.xml><?xml version="1.0" encoding="utf-8"?>
-<w:footnotes xmlns:wpc="http://schemas.microsoft.com/office/word/2010/wordprocessingCanvas" xmlns:cx="http://schemas.microsoft.com/office/drawing/2014/chartex" xmlns:mc="http://schemas.openxmlformats.org/markup-compatibility/2006" xmlns:o="urn:schemas-microsoft-com:office:office" xmlns:r="http://schemas.openxmlformats.org/officeDocument/2006/relationships" xmlns:m="http://schemas.openxmlformats.org/officeDocument/2006/math" xmlns:v="urn:schemas-microsoft-com:vml" xmlns:wp14="http://schemas.microsoft.com/office/word/2010/wordprocessingDrawing" xmlns:wp="http://schemas.openxmlformats.org/drawingml/2006/wordprocessingDrawing" xmlns:w10="urn:schemas-microsoft-com:office:word" xmlns:w="http://schemas.openxmlformats.org/wordprocessingml/2006/main" xmlns:w14="http://schemas.microsoft.com/office/word/2010/wordml" xmlns:w15="http://schemas.microsoft.com/office/word/2012/wordml" xmlns:w16se="http://schemas.microsoft.com/office/word/2015/wordml/symex" xmlns:wpg="http://schemas.microsoft.com/office/word/2010/wordprocessingGroup" xmlns:wpi="http://schemas.microsoft.com/office/word/2010/wordprocessingInk" xmlns:wne="http://schemas.microsoft.com/office/word/2006/wordml" xmlns:wps="http://schemas.microsoft.com/office/word/2010/wordprocessingShape" mc:Ignorable="w14 w15 w16se wp14">
+<w:footnotes xmlns:wpc="http://schemas.microsoft.com/office/word/2010/wordprocessingCanvas" xmlns:cx="http://schemas.microsoft.com/office/drawing/2014/chartex" xmlns:cx1="http://schemas.microsoft.com/office/drawing/2015/9/8/chartex" xmlns:cx2="http://schemas.microsoft.com/office/drawing/2015/10/21/chartex" xmlns:cx3="http://schemas.microsoft.com/office/drawing/2016/5/9/chartex" xmlns:cx4="http://schemas.microsoft.com/office/drawing/2016/5/10/chartex" xmlns:cx5="http://schemas.microsoft.com/office/drawing/2016/5/11/chartex" xmlns:cx6="http://schemas.microsoft.com/office/drawing/2016/5/12/chartex" xmlns:cx7="http://schemas.microsoft.com/office/drawing/2016/5/13/chartex" xmlns:cx8="http://schemas.microsoft.com/office/drawing/2016/5/14/chartex" xmlns:mc="http://schemas.openxmlformats.org/markup-compatibility/2006" xmlns:aink="http://schemas.microsoft.com/office/drawing/2016/ink" xmlns:am3d="http://schemas.microsoft.com/office/drawing/2017/model3d" xmlns:o="urn:schemas-microsoft-com:office:office" xmlns:oel="http://schemas.microsoft.com/office/2019/extlst" xmlns:r="http://schemas.openxmlformats.org/officeDocument/2006/relationships" xmlns:m="http://schemas.openxmlformats.org/officeDocument/2006/math" xmlns:v="urn:schemas-microsoft-com:vml" xmlns:wp14="http://schemas.microsoft.com/office/word/2010/wordprocessingDrawing" xmlns:wp="http://schemas.openxmlformats.org/drawingml/2006/wordprocessingDrawing" xmlns:w10="urn:schemas-microsoft-com:office:word" xmlns:w="http://schemas.openxmlformats.org/wordprocessingml/2006/main" xmlns:w14="http://schemas.microsoft.com/office/word/2010/wordml" xmlns:w15="http://schemas.microsoft.com/office/word/2012/wordml" xmlns:w16cex="http://schemas.microsoft.com/office/word/2018/wordml/cex" xmlns:w16cid="http://schemas.microsoft.com/office/word/2016/wordml/cid" xmlns:w16="http://schemas.microsoft.com/office/word/2018/wordml" xmlns:w16sdtdh="http://schemas.microsoft.com/office/word/2020/wordml/sdtdatahash" xmlns:w16se="http://schemas.microsoft.com/office/word/2015/wordml/symex" xmlns:wpg="http://schemas.microsoft.com/office/word/2010/wordprocessingGroup" xmlns:wpi="http://schemas.microsoft.com/office/word/2010/wordprocessingInk" xmlns:wne="http://schemas.microsoft.com/office/word/2006/wordml" xmlns:wps="http://schemas.microsoft.com/office/word/2010/wordprocessingShape" mc:Ignorable="w14 w15 w16se w16cid w16 w16cex w16sdtdh wp14">
   <w:footnote w:type="separator" w:id="-1">
     <w:p>
       <w:pPr>
@@ -16655,7 +15734,7 @@
 </file>
 
 <file path=word/header1.xml><?xml version="1.0" encoding="utf-8"?>
-<w:hdr xmlns:wpc="http://schemas.microsoft.com/office/word/2010/wordprocessingCanvas" xmlns:cx="http://schemas.microsoft.com/office/drawing/2014/chartex" xmlns:mc="http://schemas.openxmlformats.org/markup-compatibility/2006" xmlns:o="urn:schemas-microsoft-com:office:office" xmlns:r="http://schemas.openxmlformats.org/officeDocument/2006/relationships" xmlns:m="http://schemas.openxmlformats.org/officeDocument/2006/math" xmlns:v="urn:schemas-microsoft-com:vml" xmlns:wp14="http://schemas.microsoft.com/office/word/2010/wordprocessingDrawing" xmlns:wp="http://schemas.openxmlformats.org/drawingml/2006/wordprocessingDrawing" xmlns:w10="urn:schemas-microsoft-com:office:word" xmlns:w="http://schemas.openxmlformats.org/wordprocessingml/2006/main" xmlns:w14="http://schemas.microsoft.com/office/word/2010/wordml" xmlns:w15="http://schemas.microsoft.com/office/word/2012/wordml" xmlns:w16se="http://schemas.microsoft.com/office/word/2015/wordml/symex" xmlns:wpg="http://schemas.microsoft.com/office/word/2010/wordprocessingGroup" xmlns:wpi="http://schemas.microsoft.com/office/word/2010/wordprocessingInk" xmlns:wne="http://schemas.microsoft.com/office/word/2006/wordml" xmlns:wps="http://schemas.microsoft.com/office/word/2010/wordprocessingShape" mc:Ignorable="w14 w15 w16se wp14">
+<w:hdr xmlns:wpc="http://schemas.microsoft.com/office/word/2010/wordprocessingCanvas" xmlns:cx="http://schemas.microsoft.com/office/drawing/2014/chartex" xmlns:cx1="http://schemas.microsoft.com/office/drawing/2015/9/8/chartex" xmlns:cx2="http://schemas.microsoft.com/office/drawing/2015/10/21/chartex" xmlns:cx3="http://schemas.microsoft.com/office/drawing/2016/5/9/chartex" xmlns:cx4="http://schemas.microsoft.com/office/drawing/2016/5/10/chartex" xmlns:cx5="http://schemas.microsoft.com/office/drawing/2016/5/11/chartex" xmlns:cx6="http://schemas.microsoft.com/office/drawing/2016/5/12/chartex" xmlns:cx7="http://schemas.microsoft.com/office/drawing/2016/5/13/chartex" xmlns:cx8="http://schemas.microsoft.com/office/drawing/2016/5/14/chartex" xmlns:mc="http://schemas.openxmlformats.org/markup-compatibility/2006" xmlns:aink="http://schemas.microsoft.com/office/drawing/2016/ink" xmlns:am3d="http://schemas.microsoft.com/office/drawing/2017/model3d" xmlns:o="urn:schemas-microsoft-com:office:office" xmlns:oel="http://schemas.microsoft.com/office/2019/extlst" xmlns:r="http://schemas.openxmlformats.org/officeDocument/2006/relationships" xmlns:m="http://schemas.openxmlformats.org/officeDocument/2006/math" xmlns:v="urn:schemas-microsoft-com:vml" xmlns:wp14="http://schemas.microsoft.com/office/word/2010/wordprocessingDrawing" xmlns:wp="http://schemas.openxmlformats.org/drawingml/2006/wordprocessingDrawing" xmlns:w10="urn:schemas-microsoft-com:office:word" xmlns:w="http://schemas.openxmlformats.org/wordprocessingml/2006/main" xmlns:w14="http://schemas.microsoft.com/office/word/2010/wordml" xmlns:w15="http://schemas.microsoft.com/office/word/2012/wordml" xmlns:w16cex="http://schemas.microsoft.com/office/word/2018/wordml/cex" xmlns:w16cid="http://schemas.microsoft.com/office/word/2016/wordml/cid" xmlns:w16="http://schemas.microsoft.com/office/word/2018/wordml" xmlns:w16sdtdh="http://schemas.microsoft.com/office/word/2020/wordml/sdtdatahash" xmlns:w16se="http://schemas.microsoft.com/office/word/2015/wordml/symex" xmlns:wpg="http://schemas.microsoft.com/office/word/2010/wordprocessingGroup" xmlns:wpi="http://schemas.microsoft.com/office/word/2010/wordprocessingInk" xmlns:wne="http://schemas.microsoft.com/office/word/2006/wordml" xmlns:wps="http://schemas.microsoft.com/office/word/2010/wordprocessingShape" mc:Ignorable="w14 w15 w16se w16cid w16 w16cex w16sdtdh wp14">
   <w:p>
     <w:pPr>
       <w:pStyle w:val="Encabezado"/>
@@ -16911,24 +15990,6 @@
               <w:bCs/>
               <w:szCs w:val="20"/>
             </w:rPr>
-            <w:fldChar w:fldCharType="separate"/>
-          </w:r>
-          <w:r>
-            <w:rPr>
-              <w:rFonts w:ascii="Eras Bk BT" w:hAnsi="Eras Bk BT"/>
-              <w:b/>
-              <w:bCs/>
-              <w:szCs w:val="20"/>
-            </w:rPr>
-            <w:t>Plan de Pruebas de Aceptación</w:t>
-          </w:r>
-          <w:r>
-            <w:rPr>
-              <w:rFonts w:ascii="Eras Bk BT" w:hAnsi="Eras Bk BT"/>
-              <w:b/>
-              <w:bCs/>
-              <w:szCs w:val="20"/>
-            </w:rPr>
             <w:fldChar w:fldCharType="end"/>
           </w:r>
         </w:p>
@@ -16996,7 +16057,7 @@
 </file>
 
 <file path=word/numbering.xml><?xml version="1.0" encoding="utf-8"?>
-<w:numbering xmlns:wpc="http://schemas.microsoft.com/office/word/2010/wordprocessingCanvas" xmlns:cx="http://schemas.microsoft.com/office/drawing/2014/chartex" xmlns:mc="http://schemas.openxmlformats.org/markup-compatibility/2006" xmlns:o="urn:schemas-microsoft-com:office:office" xmlns:r="http://schemas.openxmlformats.org/officeDocument/2006/relationships" xmlns:m="http://schemas.openxmlformats.org/officeDocument/2006/math" xmlns:v="urn:schemas-microsoft-com:vml" xmlns:wp14="http://schemas.microsoft.com/office/word/2010/wordprocessingDrawing" xmlns:wp="http://schemas.openxmlformats.org/drawingml/2006/wordprocessingDrawing" xmlns:w10="urn:schemas-microsoft-com:office:word" xmlns:w="http://schemas.openxmlformats.org/wordprocessingml/2006/main" xmlns:w14="http://schemas.microsoft.com/office/word/2010/wordml" xmlns:w15="http://schemas.microsoft.com/office/word/2012/wordml" xmlns:w16se="http://schemas.microsoft.com/office/word/2015/wordml/symex" xmlns:wpg="http://schemas.microsoft.com/office/word/2010/wordprocessingGroup" xmlns:wpi="http://schemas.microsoft.com/office/word/2010/wordprocessingInk" xmlns:wne="http://schemas.microsoft.com/office/word/2006/wordml" xmlns:wps="http://schemas.microsoft.com/office/word/2010/wordprocessingShape" mc:Ignorable="w14 w15 w16se wp14">
+<w:numbering xmlns:wpc="http://schemas.microsoft.com/office/word/2010/wordprocessingCanvas" xmlns:cx="http://schemas.microsoft.com/office/drawing/2014/chartex" xmlns:cx1="http://schemas.microsoft.com/office/drawing/2015/9/8/chartex" xmlns:cx2="http://schemas.microsoft.com/office/drawing/2015/10/21/chartex" xmlns:cx3="http://schemas.microsoft.com/office/drawing/2016/5/9/chartex" xmlns:cx4="http://schemas.microsoft.com/office/drawing/2016/5/10/chartex" xmlns:cx5="http://schemas.microsoft.com/office/drawing/2016/5/11/chartex" xmlns:cx6="http://schemas.microsoft.com/office/drawing/2016/5/12/chartex" xmlns:cx7="http://schemas.microsoft.com/office/drawing/2016/5/13/chartex" xmlns:cx8="http://schemas.microsoft.com/office/drawing/2016/5/14/chartex" xmlns:mc="http://schemas.openxmlformats.org/markup-compatibility/2006" xmlns:aink="http://schemas.microsoft.com/office/drawing/2016/ink" xmlns:am3d="http://schemas.microsoft.com/office/drawing/2017/model3d" xmlns:o="urn:schemas-microsoft-com:office:office" xmlns:oel="http://schemas.microsoft.com/office/2019/extlst" xmlns:r="http://schemas.openxmlformats.org/officeDocument/2006/relationships" xmlns:m="http://schemas.openxmlformats.org/officeDocument/2006/math" xmlns:v="urn:schemas-microsoft-com:vml" xmlns:wp14="http://schemas.microsoft.com/office/word/2010/wordprocessingDrawing" xmlns:wp="http://schemas.openxmlformats.org/drawingml/2006/wordprocessingDrawing" xmlns:w10="urn:schemas-microsoft-com:office:word" xmlns:w="http://schemas.openxmlformats.org/wordprocessingml/2006/main" xmlns:w14="http://schemas.microsoft.com/office/word/2010/wordml" xmlns:w15="http://schemas.microsoft.com/office/word/2012/wordml" xmlns:w16cex="http://schemas.microsoft.com/office/word/2018/wordml/cex" xmlns:w16cid="http://schemas.microsoft.com/office/word/2016/wordml/cid" xmlns:w16="http://schemas.microsoft.com/office/word/2018/wordml" xmlns:w16sdtdh="http://schemas.microsoft.com/office/word/2020/wordml/sdtdatahash" xmlns:w16se="http://schemas.microsoft.com/office/word/2015/wordml/symex" xmlns:wpg="http://schemas.microsoft.com/office/word/2010/wordprocessingGroup" xmlns:wpi="http://schemas.microsoft.com/office/word/2010/wordprocessingInk" xmlns:wne="http://schemas.microsoft.com/office/word/2006/wordml" xmlns:wps="http://schemas.microsoft.com/office/word/2010/wordprocessingShape" mc:Ignorable="w14 w15 w16se w16cid w16 w16cex w16sdtdh wp14">
   <w:abstractNum w:abstractNumId="0" w15:restartNumberingAfterBreak="0">
     <w:nsid w:val="01595F61"/>
     <w:multiLevelType w:val="hybridMultilevel"/>
@@ -19790,83 +18851,83 @@
       </w:rPr>
     </w:lvl>
   </w:abstractNum>
-  <w:num w:numId="1">
+  <w:num w:numId="1" w16cid:durableId="975796671">
     <w:abstractNumId w:val="19"/>
   </w:num>
-  <w:num w:numId="2">
+  <w:num w:numId="2" w16cid:durableId="901988619">
     <w:abstractNumId w:val="10"/>
   </w:num>
-  <w:num w:numId="3">
+  <w:num w:numId="3" w16cid:durableId="287250554">
     <w:abstractNumId w:val="16"/>
   </w:num>
-  <w:num w:numId="4">
+  <w:num w:numId="4" w16cid:durableId="818379549">
     <w:abstractNumId w:val="14"/>
   </w:num>
-  <w:num w:numId="5">
+  <w:num w:numId="5" w16cid:durableId="264075965">
     <w:abstractNumId w:val="9"/>
   </w:num>
-  <w:num w:numId="6">
+  <w:num w:numId="6" w16cid:durableId="558252372">
     <w:abstractNumId w:val="4"/>
   </w:num>
-  <w:num w:numId="7">
+  <w:num w:numId="7" w16cid:durableId="1029333957">
     <w:abstractNumId w:val="5"/>
   </w:num>
-  <w:num w:numId="8">
+  <w:num w:numId="8" w16cid:durableId="522321947">
     <w:abstractNumId w:val="13"/>
   </w:num>
-  <w:num w:numId="9">
+  <w:num w:numId="9" w16cid:durableId="577403861">
     <w:abstractNumId w:val="11"/>
   </w:num>
-  <w:num w:numId="10">
+  <w:num w:numId="10" w16cid:durableId="842403648">
     <w:abstractNumId w:val="8"/>
   </w:num>
-  <w:num w:numId="11">
+  <w:num w:numId="11" w16cid:durableId="822697575">
     <w:abstractNumId w:val="18"/>
   </w:num>
-  <w:num w:numId="12">
+  <w:num w:numId="12" w16cid:durableId="393742677">
     <w:abstractNumId w:val="20"/>
   </w:num>
-  <w:num w:numId="13">
+  <w:num w:numId="13" w16cid:durableId="896939020">
     <w:abstractNumId w:val="15"/>
   </w:num>
-  <w:num w:numId="14">
+  <w:num w:numId="14" w16cid:durableId="2028409115">
     <w:abstractNumId w:val="23"/>
   </w:num>
-  <w:num w:numId="15">
+  <w:num w:numId="15" w16cid:durableId="513113737">
     <w:abstractNumId w:val="17"/>
   </w:num>
-  <w:num w:numId="16">
+  <w:num w:numId="16" w16cid:durableId="958797658">
     <w:abstractNumId w:val="21"/>
   </w:num>
-  <w:num w:numId="17">
+  <w:num w:numId="17" w16cid:durableId="332687007">
     <w:abstractNumId w:val="22"/>
   </w:num>
-  <w:num w:numId="18">
+  <w:num w:numId="18" w16cid:durableId="2108502321">
     <w:abstractNumId w:val="3"/>
   </w:num>
-  <w:num w:numId="19">
+  <w:num w:numId="19" w16cid:durableId="950865005">
     <w:abstractNumId w:val="0"/>
   </w:num>
-  <w:num w:numId="20">
+  <w:num w:numId="20" w16cid:durableId="2105607468">
     <w:abstractNumId w:val="2"/>
   </w:num>
-  <w:num w:numId="21">
+  <w:num w:numId="21" w16cid:durableId="2094738752">
     <w:abstractNumId w:val="1"/>
   </w:num>
-  <w:num w:numId="22">
+  <w:num w:numId="22" w16cid:durableId="1068382382">
     <w:abstractNumId w:val="6"/>
   </w:num>
-  <w:num w:numId="23">
+  <w:num w:numId="23" w16cid:durableId="219749525">
     <w:abstractNumId w:val="12"/>
   </w:num>
-  <w:num w:numId="24">
+  <w:num w:numId="24" w16cid:durableId="1965576845">
     <w:abstractNumId w:val="7"/>
   </w:num>
 </w:numbering>
 </file>
 
 <file path=word/styles.xml><?xml version="1.0" encoding="utf-8"?>
-<w:styles xmlns:mc="http://schemas.openxmlformats.org/markup-compatibility/2006" xmlns:r="http://schemas.openxmlformats.org/officeDocument/2006/relationships" xmlns:w="http://schemas.openxmlformats.org/wordprocessingml/2006/main" xmlns:w14="http://schemas.microsoft.com/office/word/2010/wordml" xmlns:w15="http://schemas.microsoft.com/office/word/2012/wordml" xmlns:w16se="http://schemas.microsoft.com/office/word/2015/wordml/symex" mc:Ignorable="w14 w15 w16se">
+<w:styles xmlns:mc="http://schemas.openxmlformats.org/markup-compatibility/2006" xmlns:r="http://schemas.openxmlformats.org/officeDocument/2006/relationships" xmlns:w="http://schemas.openxmlformats.org/wordprocessingml/2006/main" xmlns:w14="http://schemas.microsoft.com/office/word/2010/wordml" xmlns:w15="http://schemas.microsoft.com/office/word/2012/wordml" xmlns:w16cex="http://schemas.microsoft.com/office/word/2018/wordml/cex" xmlns:w16cid="http://schemas.microsoft.com/office/word/2016/wordml/cid" xmlns:w16="http://schemas.microsoft.com/office/word/2018/wordml" xmlns:w16sdtdh="http://schemas.microsoft.com/office/word/2020/wordml/sdtdatahash" xmlns:w16se="http://schemas.microsoft.com/office/word/2015/wordml/symex" mc:Ignorable="w14 w15 w16se w16cid w16 w16cex w16sdtdh">
   <w:docDefaults>
     <w:rPrDefault>
       <w:rPr>
@@ -19882,7 +18943,7 @@
       </w:pPr>
     </w:pPrDefault>
   </w:docDefaults>
-  <w:latentStyles w:defLockedState="0" w:defUIPriority="99" w:defSemiHidden="0" w:defUnhideWhenUsed="0" w:defQFormat="0" w:count="371">
+  <w:latentStyles w:defLockedState="0" w:defUIPriority="99" w:defSemiHidden="0" w:defUnhideWhenUsed="0" w:defQFormat="0" w:count="376">
     <w:lsdException w:name="Normal" w:uiPriority="0" w:qFormat="1"/>
     <w:lsdException w:name="heading 1" w:uiPriority="9" w:qFormat="1"/>
     <w:lsdException w:name="heading 2" w:semiHidden="1" w:uiPriority="9" w:unhideWhenUsed="1" w:qFormat="1"/>
@@ -20254,6 +19315,11 @@
     <w:lsdException w:name="List Table 5 Dark Accent 6" w:uiPriority="50"/>
     <w:lsdException w:name="List Table 6 Colorful Accent 6" w:uiPriority="51"/>
     <w:lsdException w:name="List Table 7 Colorful Accent 6" w:uiPriority="52"/>
+    <w:lsdException w:name="Mention" w:semiHidden="1" w:unhideWhenUsed="1"/>
+    <w:lsdException w:name="Smart Hyperlink" w:semiHidden="1" w:unhideWhenUsed="1"/>
+    <w:lsdException w:name="Hashtag" w:semiHidden="1" w:unhideWhenUsed="1"/>
+    <w:lsdException w:name="Unresolved Mention" w:semiHidden="1" w:unhideWhenUsed="1"/>
+    <w:lsdException w:name="Smart Link" w:semiHidden="1" w:unhideWhenUsed="1"/>
   </w:latentStyles>
   <w:style w:type="paragraph" w:default="1" w:styleId="Normal">
     <w:name w:val="Normal"/>
